--- a/Infrastructure Requirement for Private.docx
+++ b/Infrastructure Requirement for Private.docx
@@ -6,6 +6,7 @@
       <w:pPr>
         <w:pStyle w:val="Title"/>
         <w:rPr>
+          <w:rFonts w:asciiTheme="minorHAnsi" w:hAnsiTheme="minorHAnsi" w:cstheme="minorHAnsi"/>
           <w:sz w:val="40"/>
           <w:szCs w:val="40"/>
           <w:lang w:val="en-US"/>
@@ -13,6 +14,7 @@
       </w:pPr>
       <w:r>
         <w:rPr>
+          <w:rFonts w:asciiTheme="minorHAnsi" w:hAnsiTheme="minorHAnsi" w:cstheme="minorHAnsi"/>
           <w:sz w:val="40"/>
           <w:szCs w:val="40"/>
           <w:lang w:val="en-US"/>
@@ -23,18 +25,21 @@
     <w:p>
       <w:pPr>
         <w:rPr>
-          <w:lang w:val="en-US"/>
-        </w:rPr>
-      </w:pPr>
-    </w:p>
-    <w:p>
-      <w:pPr>
-        <w:rPr>
-          <w:lang w:val="en-US"/>
-        </w:rPr>
-      </w:pPr>
-      <w:r>
-        <w:rPr>
+          <w:rFonts w:cstheme="minorHAnsi"/>
+          <w:lang w:val="en-US"/>
+        </w:rPr>
+      </w:pPr>
+    </w:p>
+    <w:p>
+      <w:pPr>
+        <w:rPr>
+          <w:rFonts w:cstheme="minorHAnsi"/>
+          <w:lang w:val="en-US"/>
+        </w:rPr>
+      </w:pPr>
+      <w:r>
+        <w:rPr>
+          <w:rFonts w:cstheme="minorHAnsi"/>
           <w:lang w:val="en-US"/>
         </w:rPr>
         <w:t>We are preparing this document considering Azure as Cloud Service Provider.</w:t>
@@ -43,24 +48,2689 @@
     <w:p>
       <w:pPr>
         <w:rPr>
-          <w:lang w:val="en-US"/>
-        </w:rPr>
-      </w:pPr>
-      <w:r>
-        <w:rPr>
+          <w:rFonts w:cstheme="minorHAnsi"/>
+          <w:lang w:val="en-US"/>
+        </w:rPr>
+      </w:pPr>
+      <w:r>
+        <w:rPr>
+          <w:rFonts w:cstheme="minorHAnsi"/>
           <w:lang w:val="en-US"/>
         </w:rPr>
         <w:t xml:space="preserve">For architecture we are considering deploying microservice on Kubernetes which allow us cloud independence, high availability, scalability, security, observability and best practices of software development life cycle.  </w:t>
       </w:r>
+    </w:p>
+    <w:p>
+      <w:pPr>
+        <w:rPr>
+          <w:rFonts w:cstheme="minorHAnsi"/>
+          <w:lang w:val="en-US"/>
+        </w:rPr>
+      </w:pPr>
+    </w:p>
+    <w:p>
+      <w:pPr>
+        <w:rPr>
+          <w:rFonts w:cstheme="minorHAnsi"/>
+          <w:b/>
+          <w:bCs/>
+          <w:lang w:val="en-US"/>
+        </w:rPr>
+      </w:pPr>
+      <w:r>
+        <w:rPr>
+          <w:rFonts w:cstheme="minorHAnsi"/>
+          <w:b/>
+          <w:bCs/>
+          <w:lang w:val="en-US"/>
+        </w:rPr>
+        <w:t>Pre-requisite</w:t>
+      </w:r>
+      <w:r>
+        <w:rPr>
+          <w:rFonts w:cstheme="minorHAnsi"/>
+          <w:b/>
+          <w:bCs/>
+          <w:lang w:val="en-US"/>
+        </w:rPr>
+        <w:t>s</w:t>
+      </w:r>
+    </w:p>
+    <w:p>
+      <w:pPr>
+        <w:rPr>
+          <w:rFonts w:cstheme="minorHAnsi"/>
+          <w:lang w:val="en-US"/>
+        </w:rPr>
+      </w:pPr>
+    </w:p>
+    <w:p>
+      <w:pPr>
+        <w:rPr>
+          <w:rFonts w:cstheme="minorHAnsi"/>
+          <w:lang w:val="en-US"/>
+        </w:rPr>
+      </w:pPr>
+      <w:r>
+        <w:rPr>
+          <w:rFonts w:cstheme="minorHAnsi"/>
+          <w:lang w:val="en-US"/>
+        </w:rPr>
+        <w:t>Master and Worker nodes (Virtual Machines) in Kubernetes cluster are SEV (Secure Encrypted Virtualization) are SEV enabled.</w:t>
+      </w:r>
+      <w:r>
+        <w:rPr>
+          <w:rFonts w:cstheme="minorHAnsi"/>
+          <w:lang w:val="en-US"/>
+        </w:rPr>
+        <w:t xml:space="preserve"> Although everything on cloud is encrypted yet we will use encrypted storage for files.</w:t>
+      </w:r>
+    </w:p>
+    <w:p>
+      <w:pPr>
+        <w:rPr>
+          <w:rFonts w:cstheme="minorHAnsi"/>
+          <w:lang w:val="en-US"/>
+        </w:rPr>
+      </w:pPr>
+    </w:p>
+    <w:p>
+      <w:pPr>
+        <w:rPr>
+          <w:rFonts w:cstheme="minorHAnsi"/>
+          <w:b/>
+          <w:bCs/>
+          <w:lang w:val="en-US"/>
+        </w:rPr>
+      </w:pPr>
+      <w:r>
+        <w:rPr>
+          <w:rFonts w:cstheme="minorHAnsi"/>
+          <w:b/>
+          <w:bCs/>
+          <w:lang w:val="en-US"/>
+        </w:rPr>
+        <w:t xml:space="preserve">SID </w:t>
+      </w:r>
+      <w:r>
+        <w:rPr>
+          <w:rFonts w:cstheme="minorHAnsi"/>
+          <w:b/>
+          <w:bCs/>
+          <w:lang w:val="en-US"/>
+        </w:rPr>
+        <w:t xml:space="preserve">Services </w:t>
+      </w:r>
+      <w:r>
+        <w:rPr>
+          <w:rFonts w:cstheme="minorHAnsi"/>
+          <w:b/>
+          <w:bCs/>
+          <w:lang w:val="en-US"/>
+        </w:rPr>
+        <w:t>and Components</w:t>
+      </w:r>
+    </w:p>
+    <w:p>
+      <w:pPr>
+        <w:rPr>
+          <w:rFonts w:cstheme="minorHAnsi"/>
+          <w:lang w:val="en-US"/>
+        </w:rPr>
+      </w:pPr>
+    </w:p>
+    <w:p>
+      <w:pPr>
+        <w:rPr>
+          <w:rFonts w:cstheme="minorHAnsi"/>
+          <w:b/>
+          <w:bCs/>
+          <w:lang w:val="en-US"/>
+        </w:rPr>
+      </w:pPr>
+      <w:r>
+        <w:rPr>
+          <w:rFonts w:cstheme="minorHAnsi"/>
+          <w:b/>
+          <w:bCs/>
+          <w:lang w:val="en-US"/>
+        </w:rPr>
+        <w:t>Infrastructure Components</w:t>
+      </w:r>
+    </w:p>
+    <w:p>
+      <w:pPr>
+        <w:rPr>
+          <w:rFonts w:cstheme="minorHAnsi"/>
+          <w:lang w:val="en-US"/>
+        </w:rPr>
+      </w:pPr>
+      <w:r>
+        <w:rPr>
+          <w:rFonts w:cstheme="minorHAnsi"/>
+          <w:lang w:val="en-US"/>
+        </w:rPr>
+        <w:t>Cloud Load Balancer</w:t>
+      </w:r>
+    </w:p>
+    <w:p>
+      <w:pPr>
+        <w:rPr>
+          <w:rFonts w:cstheme="minorHAnsi"/>
+          <w:lang w:val="en-US"/>
+        </w:rPr>
+      </w:pPr>
+      <w:r>
+        <w:rPr>
+          <w:rFonts w:cstheme="minorHAnsi"/>
+          <w:lang w:val="en-US"/>
+        </w:rPr>
+        <w:t>Cloud Firewall (For Infrastructure Security)</w:t>
+      </w:r>
+    </w:p>
+    <w:p>
+      <w:pPr>
+        <w:rPr>
+          <w:rFonts w:cstheme="minorHAnsi"/>
+          <w:lang w:val="en-US"/>
+        </w:rPr>
+      </w:pPr>
+      <w:r>
+        <w:rPr>
+          <w:rFonts w:cstheme="minorHAnsi"/>
+          <w:lang w:val="en-US"/>
+        </w:rPr>
+        <w:t>Cloud Based IPS/IDS/SIEM/UEBA</w:t>
+      </w:r>
+    </w:p>
+    <w:p>
+      <w:pPr>
+        <w:rPr>
+          <w:rFonts w:cstheme="minorHAnsi"/>
+          <w:lang w:val="en-US"/>
+        </w:rPr>
+      </w:pPr>
+      <w:r>
+        <w:rPr>
+          <w:rFonts w:cstheme="minorHAnsi"/>
+          <w:lang w:val="en-US"/>
+        </w:rPr>
+        <w:t>ISTIO for policy and internal routing</w:t>
+      </w:r>
+    </w:p>
+    <w:p>
+      <w:pPr>
+        <w:tabs>
+          <w:tab w:val="left" w:pos="560"/>
+          <w:tab w:val="left" w:pos="1120"/>
+          <w:tab w:val="left" w:pos="1680"/>
+          <w:tab w:val="left" w:pos="2240"/>
+          <w:tab w:val="left" w:pos="2800"/>
+          <w:tab w:val="left" w:pos="3360"/>
+          <w:tab w:val="left" w:pos="3920"/>
+          <w:tab w:val="left" w:pos="4480"/>
+          <w:tab w:val="left" w:pos="5040"/>
+          <w:tab w:val="left" w:pos="5600"/>
+          <w:tab w:val="left" w:pos="6160"/>
+          <w:tab w:val="left" w:pos="6720"/>
+        </w:tabs>
+        <w:autoSpaceDE w:val="0"/>
+        <w:autoSpaceDN w:val="0"/>
+        <w:adjustRightInd w:val="0"/>
+        <w:rPr>
+          <w:rFonts w:cstheme="minorHAnsi"/>
+          <w:lang w:val="en-US"/>
+        </w:rPr>
+      </w:pPr>
+      <w:r>
+        <w:rPr>
+          <w:rFonts w:cstheme="minorHAnsi"/>
+          <w:lang w:val="en-US"/>
+        </w:rPr>
+        <w:t>File Storage (</w:t>
+      </w:r>
+      <w:r>
+        <w:rPr>
+          <w:rFonts w:cstheme="minorHAnsi"/>
+          <w:color w:val="000000"/>
+          <w:sz w:val="22"/>
+          <w:szCs w:val="22"/>
+          <w:lang w:val="en-GB"/>
+        </w:rPr>
+        <w:t>Azure Data Lake Storage</w:t>
+      </w:r>
+      <w:r>
+        <w:rPr>
+          <w:rFonts w:cstheme="minorHAnsi"/>
+          <w:lang w:val="en-US"/>
+        </w:rPr>
+        <w:t>)</w:t>
+      </w:r>
+    </w:p>
+    <w:p>
+      <w:pPr>
+        <w:pStyle w:val="ListParagraph"/>
+        <w:numPr>
+          <w:ilvl w:val="0"/>
+          <w:numId w:val="6"/>
+        </w:numPr>
+        <w:tabs>
+          <w:tab w:val="left" w:pos="560"/>
+          <w:tab w:val="left" w:pos="1120"/>
+          <w:tab w:val="left" w:pos="1680"/>
+          <w:tab w:val="left" w:pos="2240"/>
+          <w:tab w:val="left" w:pos="2800"/>
+          <w:tab w:val="left" w:pos="3360"/>
+          <w:tab w:val="left" w:pos="3920"/>
+          <w:tab w:val="left" w:pos="4480"/>
+          <w:tab w:val="left" w:pos="5040"/>
+          <w:tab w:val="left" w:pos="5600"/>
+          <w:tab w:val="left" w:pos="6160"/>
+          <w:tab w:val="left" w:pos="6720"/>
+        </w:tabs>
+        <w:autoSpaceDE w:val="0"/>
+        <w:autoSpaceDN w:val="0"/>
+        <w:adjustRightInd w:val="0"/>
+        <w:rPr>
+          <w:rFonts w:cstheme="minorHAnsi"/>
+          <w:color w:val="000000"/>
+          <w:sz w:val="22"/>
+          <w:szCs w:val="22"/>
+          <w:lang w:val="en-GB"/>
+        </w:rPr>
+      </w:pPr>
+      <w:r>
+        <w:rPr>
+          <w:rFonts w:cstheme="minorHAnsi"/>
+          <w:color w:val="000000"/>
+          <w:sz w:val="22"/>
+          <w:szCs w:val="22"/>
+          <w:lang w:val="en-GB"/>
+        </w:rPr>
+        <w:t>For storing</w:t>
+      </w:r>
+      <w:r>
+        <w:rPr>
+          <w:rFonts w:cstheme="minorHAnsi"/>
+          <w:color w:val="000000"/>
+          <w:sz w:val="22"/>
+          <w:szCs w:val="22"/>
+          <w:lang w:val="en-GB"/>
+        </w:rPr>
+        <w:t xml:space="preserve"> </w:t>
+      </w:r>
+      <w:r>
+        <w:rPr>
+          <w:rFonts w:cstheme="minorHAnsi"/>
+          <w:color w:val="000000"/>
+          <w:sz w:val="22"/>
+          <w:szCs w:val="22"/>
+          <w:lang w:val="en-GB"/>
+        </w:rPr>
+        <w:t>encrypted</w:t>
+      </w:r>
+      <w:r>
+        <w:rPr>
+          <w:rFonts w:cstheme="minorHAnsi"/>
+          <w:color w:val="000000"/>
+          <w:sz w:val="22"/>
+          <w:szCs w:val="22"/>
+          <w:lang w:val="en-GB"/>
+        </w:rPr>
+        <w:t xml:space="preserve"> files</w:t>
+      </w:r>
+    </w:p>
+    <w:p>
+      <w:pPr>
+        <w:rPr>
+          <w:rFonts w:eastAsia="Times New Roman" w:cstheme="minorHAnsi"/>
+          <w:color w:val="000000"/>
+          <w:shd w:val="clear" w:color="auto" w:fill="FFFFFF"/>
+          <w:lang w:val="en-US" w:eastAsia="en-GB"/>
+        </w:rPr>
+      </w:pPr>
+      <w:r>
+        <w:rPr>
+          <w:rFonts w:eastAsia="Times New Roman" w:cstheme="minorHAnsi"/>
+          <w:color w:val="000000"/>
+          <w:shd w:val="clear" w:color="auto" w:fill="FFFFFF"/>
+          <w:lang w:eastAsia="en-GB"/>
+        </w:rPr>
+        <w:t>MySQL-backed database</w:t>
+      </w:r>
+      <w:r>
+        <w:rPr>
+          <w:rFonts w:eastAsia="Times New Roman" w:cstheme="minorHAnsi"/>
+          <w:color w:val="000000"/>
+          <w:shd w:val="clear" w:color="auto" w:fill="FFFFFF"/>
+          <w:lang w:val="en-US" w:eastAsia="en-GB"/>
+        </w:rPr>
+        <w:t xml:space="preserve"> </w:t>
+      </w:r>
+      <w:r>
+        <w:rPr>
+          <w:rFonts w:eastAsia="Times New Roman" w:cstheme="minorHAnsi"/>
+          <w:color w:val="000000"/>
+          <w:shd w:val="clear" w:color="auto" w:fill="FFFFFF"/>
+          <w:lang w:val="en-US" w:eastAsia="en-GB"/>
+        </w:rPr>
+        <w:t>(Azure SQL Database)</w:t>
+      </w:r>
+    </w:p>
+    <w:p>
+      <w:pPr>
+        <w:pStyle w:val="ListParagraph"/>
+        <w:numPr>
+          <w:ilvl w:val="0"/>
+          <w:numId w:val="5"/>
+        </w:numPr>
+        <w:rPr>
+          <w:rFonts w:eastAsia="Times New Roman" w:cstheme="minorHAnsi"/>
+          <w:color w:val="000000"/>
+          <w:shd w:val="clear" w:color="auto" w:fill="FFFFFF"/>
+          <w:lang w:val="en-US" w:eastAsia="en-GB"/>
+        </w:rPr>
+      </w:pPr>
+      <w:r>
+        <w:rPr>
+          <w:rFonts w:eastAsia="Times New Roman" w:cstheme="minorHAnsi"/>
+          <w:color w:val="000000"/>
+          <w:shd w:val="clear" w:color="auto" w:fill="FFFFFF"/>
+          <w:lang w:val="en-US" w:eastAsia="en-GB"/>
+        </w:rPr>
+        <w:t>For User metadata</w:t>
+      </w:r>
+    </w:p>
+    <w:p>
+      <w:pPr>
+        <w:rPr>
+          <w:rFonts w:cstheme="minorHAnsi"/>
+          <w:color w:val="000000"/>
+          <w:sz w:val="22"/>
+          <w:szCs w:val="22"/>
+          <w:lang w:val="en-GB"/>
+        </w:rPr>
+      </w:pPr>
+      <w:r>
+        <w:rPr>
+          <w:rFonts w:cstheme="minorHAnsi"/>
+          <w:color w:val="000000"/>
+          <w:sz w:val="22"/>
+          <w:szCs w:val="22"/>
+          <w:lang w:val="en-GB"/>
+        </w:rPr>
+        <w:t>No-SQL Database (</w:t>
+      </w:r>
+      <w:r>
+        <w:rPr>
+          <w:rFonts w:cstheme="minorHAnsi"/>
+          <w:color w:val="000000"/>
+          <w:sz w:val="22"/>
+          <w:szCs w:val="22"/>
+          <w:lang w:val="en-GB"/>
+        </w:rPr>
+        <w:t>Azure Cosmos DB (</w:t>
+      </w:r>
+      <w:r>
+        <w:rPr>
+          <w:rFonts w:cstheme="minorHAnsi"/>
+          <w:color w:val="000000"/>
+          <w:sz w:val="22"/>
+          <w:szCs w:val="22"/>
+          <w:lang w:val="en-GB"/>
+        </w:rPr>
+        <w:t>)</w:t>
+      </w:r>
+    </w:p>
+    <w:p>
+      <w:pPr>
+        <w:pStyle w:val="ListParagraph"/>
+        <w:numPr>
+          <w:ilvl w:val="0"/>
+          <w:numId w:val="5"/>
+        </w:numPr>
+        <w:rPr>
+          <w:rFonts w:eastAsia="Times New Roman" w:cstheme="minorHAnsi"/>
+          <w:color w:val="000000"/>
+          <w:shd w:val="clear" w:color="auto" w:fill="FFFFFF"/>
+          <w:lang w:val="en-US" w:eastAsia="en-GB"/>
+        </w:rPr>
+      </w:pPr>
+      <w:r>
+        <w:rPr>
+          <w:rFonts w:eastAsia="Times New Roman" w:cstheme="minorHAnsi"/>
+          <w:color w:val="000000"/>
+          <w:shd w:val="clear" w:color="auto" w:fill="FFFFFF"/>
+          <w:lang w:val="en-US" w:eastAsia="en-GB"/>
+        </w:rPr>
+        <w:t>For storing unstructured files metadata</w:t>
+      </w:r>
+    </w:p>
+    <w:p>
+      <w:pPr>
+        <w:pStyle w:val="ListParagraph"/>
+        <w:numPr>
+          <w:ilvl w:val="0"/>
+          <w:numId w:val="5"/>
+        </w:numPr>
+        <w:rPr>
+          <w:rFonts w:eastAsia="Times New Roman" w:cstheme="minorHAnsi"/>
+          <w:color w:val="000000"/>
+          <w:shd w:val="clear" w:color="auto" w:fill="FFFFFF"/>
+          <w:lang w:val="en-US" w:eastAsia="en-GB"/>
+        </w:rPr>
+      </w:pPr>
+      <w:r>
+        <w:rPr>
+          <w:rFonts w:eastAsia="Times New Roman" w:cstheme="minorHAnsi"/>
+          <w:color w:val="000000"/>
+          <w:shd w:val="clear" w:color="auto" w:fill="FFFFFF"/>
+          <w:lang w:val="en-US" w:eastAsia="en-GB"/>
+        </w:rPr>
+        <w:t>Index of File</w:t>
+      </w:r>
+      <w:r>
+        <w:rPr>
+          <w:rFonts w:eastAsia="Times New Roman" w:cstheme="minorHAnsi"/>
+          <w:color w:val="000000"/>
+          <w:shd w:val="clear" w:color="auto" w:fill="FFFFFF"/>
+          <w:lang w:val="en-US" w:eastAsia="en-GB"/>
+        </w:rPr>
+        <w:t xml:space="preserve"> (Encrypted addresses and Encrypted Values)</w:t>
+      </w:r>
+    </w:p>
+    <w:p>
+      <w:pPr>
+        <w:rPr>
+          <w:rFonts w:eastAsia="Times New Roman" w:cstheme="minorHAnsi"/>
+          <w:color w:val="000000"/>
+          <w:shd w:val="clear" w:color="auto" w:fill="FFFFFF"/>
+          <w:lang w:val="en-US" w:eastAsia="en-GB"/>
+        </w:rPr>
+      </w:pPr>
+      <w:r>
+        <w:rPr>
+          <w:rFonts w:eastAsia="Times New Roman" w:cstheme="minorHAnsi"/>
+          <w:color w:val="000000"/>
+          <w:shd w:val="clear" w:color="auto" w:fill="FFFFFF"/>
+          <w:lang w:val="en-US" w:eastAsia="en-GB"/>
+        </w:rPr>
+        <w:t>Cache Server</w:t>
+      </w:r>
+      <w:r>
+        <w:rPr>
+          <w:rFonts w:eastAsia="Times New Roman" w:cstheme="minorHAnsi"/>
+          <w:color w:val="000000"/>
+          <w:shd w:val="clear" w:color="auto" w:fill="FFFFFF"/>
+          <w:lang w:val="en-US" w:eastAsia="en-GB"/>
+        </w:rPr>
+        <w:t xml:space="preserve"> (Azure Caching)</w:t>
+      </w:r>
+    </w:p>
+    <w:p>
+      <w:pPr>
+        <w:pStyle w:val="ListParagraph"/>
+        <w:numPr>
+          <w:ilvl w:val="0"/>
+          <w:numId w:val="4"/>
+        </w:numPr>
+        <w:rPr>
+          <w:rFonts w:eastAsia="Times New Roman" w:cstheme="minorHAnsi"/>
+          <w:color w:val="000000"/>
+          <w:shd w:val="clear" w:color="auto" w:fill="FFFFFF"/>
+          <w:lang w:val="en-US" w:eastAsia="en-GB"/>
+        </w:rPr>
+      </w:pPr>
+      <w:r>
+        <w:rPr>
+          <w:rFonts w:eastAsia="Times New Roman" w:cstheme="minorHAnsi"/>
+          <w:color w:val="000000"/>
+          <w:shd w:val="clear" w:color="auto" w:fill="FFFFFF"/>
+          <w:lang w:val="en-US" w:eastAsia="en-GB"/>
+        </w:rPr>
+        <w:t>Cache file previews</w:t>
+      </w:r>
+    </w:p>
+    <w:p>
+      <w:pPr>
+        <w:rPr>
+          <w:rFonts w:eastAsia="Times New Roman" w:cstheme="minorHAnsi"/>
+          <w:color w:val="000000"/>
+          <w:shd w:val="clear" w:color="auto" w:fill="FFFFFF"/>
+          <w:lang w:val="en-US" w:eastAsia="en-GB"/>
+        </w:rPr>
+      </w:pPr>
+      <w:r>
+        <w:rPr>
+          <w:rFonts w:eastAsia="Times New Roman" w:cstheme="minorHAnsi"/>
+          <w:color w:val="000000"/>
+          <w:shd w:val="clear" w:color="auto" w:fill="FFFFFF"/>
+          <w:lang w:val="en-US" w:eastAsia="en-GB"/>
+        </w:rPr>
+        <w:t>In-Memory Data Store</w:t>
+      </w:r>
+      <w:r>
+        <w:rPr>
+          <w:rFonts w:eastAsia="Times New Roman" w:cstheme="minorHAnsi"/>
+          <w:color w:val="000000"/>
+          <w:shd w:val="clear" w:color="auto" w:fill="FFFFFF"/>
+          <w:lang w:val="en-US" w:eastAsia="en-GB"/>
+        </w:rPr>
+        <w:t xml:space="preserve"> (</w:t>
+      </w:r>
+      <w:r>
+        <w:rPr>
+          <w:rFonts w:cstheme="minorHAnsi"/>
+          <w:color w:val="000000"/>
+          <w:sz w:val="22"/>
+          <w:szCs w:val="22"/>
+          <w:lang w:val="en-GB"/>
+        </w:rPr>
+        <w:t>Azure Redis Cache</w:t>
+      </w:r>
+      <w:r>
+        <w:rPr>
+          <w:rFonts w:cstheme="minorHAnsi"/>
+          <w:color w:val="000000"/>
+          <w:sz w:val="22"/>
+          <w:szCs w:val="22"/>
+          <w:lang w:val="en-GB"/>
+        </w:rPr>
+        <w:t>)</w:t>
+      </w:r>
+    </w:p>
+    <w:p>
+      <w:pPr>
+        <w:pStyle w:val="ListParagraph"/>
+        <w:numPr>
+          <w:ilvl w:val="0"/>
+          <w:numId w:val="3"/>
+        </w:numPr>
+        <w:rPr>
+          <w:rFonts w:eastAsia="Times New Roman" w:cstheme="minorHAnsi"/>
+          <w:color w:val="000000"/>
+          <w:shd w:val="clear" w:color="auto" w:fill="FFFFFF"/>
+          <w:lang w:val="en-US" w:eastAsia="en-GB"/>
+        </w:rPr>
+      </w:pPr>
+      <w:r>
+        <w:rPr>
+          <w:rFonts w:eastAsia="Times New Roman" w:cstheme="minorHAnsi"/>
+          <w:color w:val="000000"/>
+          <w:shd w:val="clear" w:color="auto" w:fill="FFFFFF"/>
+          <w:lang w:val="en-US" w:eastAsia="en-GB"/>
+        </w:rPr>
+        <w:t xml:space="preserve">For </w:t>
+      </w:r>
+      <w:r>
+        <w:rPr>
+          <w:rFonts w:eastAsia="Times New Roman" w:cstheme="minorHAnsi"/>
+          <w:color w:val="000000"/>
+          <w:shd w:val="clear" w:color="auto" w:fill="FFFFFF"/>
+          <w:lang w:val="en-US" w:eastAsia="en-GB"/>
+        </w:rPr>
+        <w:t>user’s</w:t>
+      </w:r>
+      <w:r>
+        <w:rPr>
+          <w:rFonts w:eastAsia="Times New Roman" w:cstheme="minorHAnsi"/>
+          <w:color w:val="000000"/>
+          <w:shd w:val="clear" w:color="auto" w:fill="FFFFFF"/>
+          <w:lang w:val="en-US" w:eastAsia="en-GB"/>
+        </w:rPr>
+        <w:t xml:space="preserve"> session management</w:t>
+      </w:r>
+    </w:p>
+    <w:p>
+      <w:pPr>
+        <w:rPr>
+          <w:rFonts w:eastAsia="Times New Roman" w:cstheme="minorHAnsi"/>
+          <w:lang w:val="en-US" w:eastAsia="en-GB"/>
+        </w:rPr>
+      </w:pPr>
+      <w:r>
+        <w:rPr>
+          <w:rFonts w:eastAsia="Times New Roman" w:cstheme="minorHAnsi"/>
+          <w:color w:val="000000"/>
+          <w:shd w:val="clear" w:color="auto" w:fill="FFFFFF"/>
+          <w:lang w:val="en-US" w:eastAsia="en-GB"/>
+        </w:rPr>
+        <w:t>Queue Server</w:t>
+      </w:r>
+      <w:r>
+        <w:rPr>
+          <w:rFonts w:eastAsia="Times New Roman" w:cstheme="minorHAnsi"/>
+          <w:color w:val="000000"/>
+          <w:shd w:val="clear" w:color="auto" w:fill="FFFFFF"/>
+          <w:lang w:val="en-US" w:eastAsia="en-GB"/>
+        </w:rPr>
+        <w:t xml:space="preserve"> (</w:t>
+      </w:r>
+      <w:r>
+        <w:rPr>
+          <w:rFonts w:cstheme="minorHAnsi"/>
+          <w:color w:val="000000"/>
+          <w:sz w:val="22"/>
+          <w:szCs w:val="22"/>
+          <w:lang w:val="en-GB"/>
+        </w:rPr>
+        <w:t>Azure Queue Service</w:t>
+      </w:r>
+      <w:r>
+        <w:rPr>
+          <w:rFonts w:eastAsia="Times New Roman" w:cstheme="minorHAnsi"/>
+          <w:color w:val="000000"/>
+          <w:shd w:val="clear" w:color="auto" w:fill="FFFFFF"/>
+          <w:lang w:val="en-US" w:eastAsia="en-GB"/>
+        </w:rPr>
+        <w:t>)</w:t>
+      </w:r>
+    </w:p>
+    <w:p>
+      <w:pPr>
+        <w:pStyle w:val="ListParagraph"/>
+        <w:numPr>
+          <w:ilvl w:val="0"/>
+          <w:numId w:val="3"/>
+        </w:numPr>
+        <w:rPr>
+          <w:rFonts w:cstheme="minorHAnsi"/>
+          <w:lang w:val="en-US"/>
+        </w:rPr>
+      </w:pPr>
+      <w:r>
+        <w:rPr>
+          <w:rFonts w:cstheme="minorHAnsi"/>
+          <w:lang w:val="en-US"/>
+        </w:rPr>
+        <w:t>Queue files for conversions and preview generation</w:t>
+      </w:r>
+    </w:p>
+    <w:p>
+      <w:pPr>
+        <w:rPr>
+          <w:rFonts w:cstheme="minorHAnsi"/>
+          <w:b/>
+          <w:bCs/>
+          <w:lang w:val="en-US"/>
+        </w:rPr>
+      </w:pPr>
+    </w:p>
+    <w:p>
+      <w:pPr>
+        <w:rPr>
+          <w:rFonts w:cstheme="minorHAnsi"/>
+          <w:b/>
+          <w:bCs/>
+          <w:sz w:val="32"/>
+          <w:szCs w:val="32"/>
+          <w:lang w:val="en-US"/>
+        </w:rPr>
+      </w:pPr>
+      <w:r>
+        <w:rPr>
+          <w:rFonts w:cstheme="minorHAnsi"/>
+          <w:b/>
+          <w:bCs/>
+          <w:sz w:val="32"/>
+          <w:szCs w:val="32"/>
+          <w:lang w:val="en-US"/>
+        </w:rPr>
+        <w:t>Privacy-Box</w:t>
+      </w:r>
+      <w:r>
+        <w:rPr>
+          <w:rFonts w:cstheme="minorHAnsi"/>
+          <w:b/>
+          <w:bCs/>
+          <w:sz w:val="32"/>
+          <w:szCs w:val="32"/>
+          <w:lang w:val="en-US"/>
+        </w:rPr>
+        <w:t xml:space="preserve"> Services</w:t>
+      </w:r>
+    </w:p>
+    <w:p>
+      <w:pPr>
+        <w:rPr>
+          <w:rFonts w:cstheme="minorHAnsi"/>
+          <w:lang w:val="en-US"/>
+        </w:rPr>
+      </w:pPr>
+    </w:p>
+    <w:p>
+      <w:pPr>
+        <w:rPr>
+          <w:rFonts w:cstheme="minorHAnsi"/>
+          <w:b/>
+          <w:bCs/>
+          <w:sz w:val="28"/>
+          <w:szCs w:val="28"/>
+          <w:lang w:val="en-US"/>
+        </w:rPr>
+      </w:pPr>
+      <w:r>
+        <w:rPr>
+          <w:rFonts w:cstheme="minorHAnsi"/>
+          <w:b/>
+          <w:bCs/>
+          <w:sz w:val="28"/>
+          <w:szCs w:val="28"/>
+          <w:lang w:val="en-US"/>
+        </w:rPr>
+        <w:t>SID Services</w:t>
+      </w:r>
+    </w:p>
+    <w:p>
+      <w:pPr>
+        <w:rPr>
+          <w:rFonts w:cstheme="minorHAnsi"/>
+          <w:b/>
+          <w:bCs/>
+          <w:lang w:val="en-US"/>
+        </w:rPr>
+      </w:pPr>
+    </w:p>
+    <w:p>
+      <w:pPr>
+        <w:rPr>
+          <w:rFonts w:cstheme="minorHAnsi"/>
+          <w:b/>
+          <w:bCs/>
+          <w:lang w:val="en-US"/>
+        </w:rPr>
+      </w:pPr>
+      <w:r>
+        <w:rPr>
+          <w:rFonts w:cstheme="minorHAnsi"/>
+          <w:b/>
+          <w:bCs/>
+          <w:lang w:val="en-US"/>
+        </w:rPr>
+        <w:t>Client-Side Services</w:t>
+      </w:r>
+    </w:p>
+    <w:p>
+      <w:pPr>
+        <w:rPr>
+          <w:rFonts w:cstheme="minorHAnsi"/>
+          <w:lang w:val="en-US"/>
+        </w:rPr>
+      </w:pPr>
+      <w:r>
+        <w:rPr>
+          <w:rFonts w:cstheme="minorHAnsi"/>
+          <w:lang w:val="en-US"/>
+        </w:rPr>
+        <w:t>Setup Service</w:t>
+      </w:r>
+    </w:p>
+    <w:p>
+      <w:pPr>
+        <w:pStyle w:val="ListParagraph"/>
+        <w:numPr>
+          <w:ilvl w:val="0"/>
+          <w:numId w:val="3"/>
+        </w:numPr>
+        <w:rPr>
+          <w:rFonts w:cstheme="minorHAnsi"/>
+          <w:lang w:val="en-US"/>
+        </w:rPr>
+      </w:pPr>
+      <w:r>
+        <w:rPr>
+          <w:rFonts w:cstheme="minorHAnsi"/>
+          <w:lang w:val="en-US"/>
+        </w:rPr>
+        <w:t>To generate Keys and Index words to files</w:t>
+      </w:r>
+    </w:p>
+    <w:p>
+      <w:pPr>
+        <w:rPr>
+          <w:rFonts w:cstheme="minorHAnsi"/>
+          <w:lang w:val="en-US"/>
+        </w:rPr>
+      </w:pPr>
+      <w:r>
+        <w:rPr>
+          <w:rFonts w:cstheme="minorHAnsi"/>
+          <w:lang w:val="en-US"/>
+        </w:rPr>
+        <w:t>Add/Delete/Modify Service</w:t>
+      </w:r>
+    </w:p>
+    <w:p>
+      <w:pPr>
+        <w:pStyle w:val="ListParagraph"/>
+        <w:numPr>
+          <w:ilvl w:val="0"/>
+          <w:numId w:val="3"/>
+        </w:numPr>
+        <w:rPr>
+          <w:rFonts w:cstheme="minorHAnsi"/>
+          <w:lang w:val="en-US"/>
+        </w:rPr>
+      </w:pPr>
+      <w:r>
+        <w:rPr>
+          <w:rFonts w:cstheme="minorHAnsi"/>
+          <w:lang w:val="en-US"/>
+        </w:rPr>
+        <w:t>To add, delete or modify a file</w:t>
+      </w:r>
+    </w:p>
+    <w:p>
+      <w:pPr>
+        <w:rPr>
+          <w:rFonts w:cstheme="minorHAnsi"/>
+          <w:lang w:val="en-US"/>
+        </w:rPr>
+      </w:pPr>
+      <w:r>
+        <w:rPr>
+          <w:rFonts w:cstheme="minorHAnsi"/>
+          <w:lang w:val="en-US"/>
+        </w:rPr>
+        <w:t>Update Service</w:t>
+      </w:r>
+    </w:p>
+    <w:p>
+      <w:pPr>
+        <w:pStyle w:val="ListParagraph"/>
+        <w:numPr>
+          <w:ilvl w:val="0"/>
+          <w:numId w:val="3"/>
+        </w:numPr>
+        <w:rPr>
+          <w:rFonts w:cstheme="minorHAnsi"/>
+          <w:lang w:val="en-US"/>
+        </w:rPr>
+      </w:pPr>
+      <w:r>
+        <w:rPr>
+          <w:rFonts w:cstheme="minorHAnsi"/>
+          <w:lang w:val="en-US"/>
+        </w:rPr>
+        <w:t xml:space="preserve">Update </w:t>
+      </w:r>
+      <w:r>
+        <w:rPr>
+          <w:rFonts w:cstheme="minorHAnsi"/>
+          <w:lang w:val="en-US"/>
+        </w:rPr>
+        <w:t>no. of Files</w:t>
+      </w:r>
+      <w:r>
+        <w:rPr>
+          <w:rFonts w:cstheme="minorHAnsi"/>
+          <w:lang w:val="en-US"/>
+        </w:rPr>
+        <w:t xml:space="preserve">, </w:t>
+      </w:r>
+      <w:r>
+        <w:rPr>
+          <w:rFonts w:cstheme="minorHAnsi"/>
+          <w:lang w:val="en-US"/>
+        </w:rPr>
+        <w:t xml:space="preserve">no. of </w:t>
+      </w:r>
+      <w:r>
+        <w:rPr>
+          <w:rFonts w:cstheme="minorHAnsi"/>
+          <w:lang w:val="en-US"/>
+        </w:rPr>
+        <w:t>search</w:t>
+      </w:r>
+      <w:r>
+        <w:rPr>
+          <w:rFonts w:cstheme="minorHAnsi"/>
+          <w:lang w:val="en-US"/>
+        </w:rPr>
+        <w:t>es</w:t>
+      </w:r>
+      <w:r>
+        <w:rPr>
+          <w:rFonts w:cstheme="minorHAnsi"/>
+          <w:lang w:val="en-US"/>
+        </w:rPr>
+        <w:t xml:space="preserve"> arrays and Map</w:t>
+      </w:r>
+      <w:r>
+        <w:rPr>
+          <w:rFonts w:cstheme="minorHAnsi"/>
+          <w:lang w:val="en-US"/>
+        </w:rPr>
+        <w:t>pings</w:t>
+      </w:r>
+    </w:p>
+    <w:p>
+      <w:pPr>
+        <w:rPr>
+          <w:rFonts w:cstheme="minorHAnsi"/>
+          <w:lang w:val="en-US"/>
+        </w:rPr>
+      </w:pPr>
+    </w:p>
+    <w:p>
+      <w:pPr>
+        <w:rPr>
+          <w:rFonts w:cstheme="minorHAnsi"/>
+          <w:lang w:val="en-US"/>
+        </w:rPr>
+      </w:pPr>
+      <w:r>
+        <w:rPr>
+          <w:rFonts w:cstheme="minorHAnsi"/>
+          <w:lang w:val="en-US"/>
+        </w:rPr>
+        <w:t>Send-Indexes-to-TA</w:t>
+      </w:r>
+    </w:p>
+    <w:p>
+      <w:pPr>
+        <w:pStyle w:val="ListParagraph"/>
+        <w:numPr>
+          <w:ilvl w:val="0"/>
+          <w:numId w:val="3"/>
+        </w:numPr>
+        <w:rPr>
+          <w:rFonts w:cstheme="minorHAnsi"/>
+          <w:lang w:val="en-US"/>
+        </w:rPr>
+      </w:pPr>
+      <w:r>
+        <w:rPr>
+          <w:rFonts w:cstheme="minorHAnsi"/>
+          <w:lang w:val="en-US"/>
+        </w:rPr>
+        <w:t xml:space="preserve">To send KG and updated </w:t>
+      </w:r>
+      <w:r>
+        <w:rPr>
+          <w:rFonts w:cstheme="minorHAnsi"/>
+          <w:lang w:val="en-US"/>
+        </w:rPr>
+        <w:t>no. of Files, no. of searches arrays</w:t>
+      </w:r>
+      <w:r>
+        <w:rPr>
+          <w:rFonts w:cstheme="minorHAnsi"/>
+          <w:lang w:val="en-US"/>
+        </w:rPr>
+        <w:t xml:space="preserve"> </w:t>
+      </w:r>
+    </w:p>
+    <w:p>
+      <w:pPr>
+        <w:rPr>
+          <w:rFonts w:cstheme="minorHAnsi"/>
+          <w:lang w:val="en-US"/>
+        </w:rPr>
+      </w:pPr>
+      <w:r>
+        <w:rPr>
+          <w:rFonts w:cstheme="minorHAnsi"/>
+          <w:lang w:val="en-US"/>
+        </w:rPr>
+        <w:t>Send-Mappings-to-CSP</w:t>
+      </w:r>
+    </w:p>
+    <w:p>
+      <w:pPr>
+        <w:pStyle w:val="ListParagraph"/>
+        <w:numPr>
+          <w:ilvl w:val="0"/>
+          <w:numId w:val="3"/>
+        </w:numPr>
+        <w:rPr>
+          <w:rFonts w:cstheme="minorHAnsi"/>
+          <w:lang w:val="en-US"/>
+        </w:rPr>
+      </w:pPr>
+      <w:r>
+        <w:rPr>
+          <w:rFonts w:cstheme="minorHAnsi"/>
+          <w:lang w:val="en-US"/>
+        </w:rPr>
+        <w:t xml:space="preserve">Send Encrypted Mappings to </w:t>
+      </w:r>
+      <w:r>
+        <w:rPr>
+          <w:rFonts w:cstheme="minorHAnsi"/>
+          <w:lang w:val="en-US"/>
+        </w:rPr>
+        <w:t>TA</w:t>
+      </w:r>
+    </w:p>
+    <w:p>
+      <w:pPr>
+        <w:pStyle w:val="ListParagraph"/>
+        <w:rPr>
+          <w:rFonts w:cstheme="minorHAnsi"/>
+          <w:lang w:val="en-US"/>
+        </w:rPr>
+      </w:pPr>
+    </w:p>
+    <w:p>
+      <w:pPr>
+        <w:rPr>
+          <w:rFonts w:cstheme="minorHAnsi"/>
+          <w:b/>
+          <w:bCs/>
+          <w:lang w:val="en-US"/>
+        </w:rPr>
+      </w:pPr>
+      <w:r>
+        <w:rPr>
+          <w:rFonts w:cstheme="minorHAnsi"/>
+          <w:b/>
+          <w:bCs/>
+          <w:lang w:val="en-US"/>
+        </w:rPr>
+        <w:t>Trusted Third Party</w:t>
+      </w:r>
+    </w:p>
+    <w:p>
+      <w:pPr>
+        <w:rPr>
+          <w:rFonts w:cstheme="minorHAnsi"/>
+          <w:lang w:val="en-US"/>
+        </w:rPr>
+      </w:pPr>
+      <w:r>
+        <w:rPr>
+          <w:rFonts w:cstheme="minorHAnsi"/>
+          <w:lang w:val="en-US"/>
+        </w:rPr>
+        <w:t>TA Service</w:t>
+      </w:r>
+    </w:p>
+    <w:p>
+      <w:pPr>
+        <w:pStyle w:val="ListParagraph"/>
+        <w:numPr>
+          <w:ilvl w:val="0"/>
+          <w:numId w:val="3"/>
+        </w:numPr>
+        <w:rPr>
+          <w:rFonts w:cstheme="minorHAnsi"/>
+          <w:lang w:val="en-US"/>
+        </w:rPr>
+      </w:pPr>
+      <w:r>
+        <w:rPr>
+          <w:rFonts w:cstheme="minorHAnsi"/>
+          <w:lang w:val="en-US"/>
+        </w:rPr>
+        <w:t>To</w:t>
+      </w:r>
+      <w:r>
+        <w:rPr>
+          <w:rFonts w:cstheme="minorHAnsi"/>
+          <w:lang w:val="en-US"/>
+        </w:rPr>
+        <w:t xml:space="preserve"> receive </w:t>
+      </w:r>
+      <w:r>
+        <w:rPr>
+          <w:rFonts w:cstheme="minorHAnsi"/>
+          <w:lang w:val="en-US"/>
+        </w:rPr>
+        <w:t xml:space="preserve">no. of Files, no. of searches arrays </w:t>
+      </w:r>
+      <w:r>
+        <w:rPr>
+          <w:rFonts w:cstheme="minorHAnsi"/>
+          <w:lang w:val="en-US"/>
+        </w:rPr>
+        <w:t>and send them to users</w:t>
+      </w:r>
+    </w:p>
+    <w:p>
+      <w:pPr>
+        <w:rPr>
+          <w:rFonts w:cstheme="minorHAnsi"/>
+          <w:b/>
+          <w:bCs/>
+          <w:lang w:val="en-US"/>
+        </w:rPr>
+      </w:pPr>
+    </w:p>
+    <w:p>
+      <w:pPr>
+        <w:rPr>
+          <w:rFonts w:cstheme="minorHAnsi"/>
+          <w:b/>
+          <w:bCs/>
+          <w:sz w:val="28"/>
+          <w:szCs w:val="28"/>
+          <w:lang w:val="en-US"/>
+        </w:rPr>
+      </w:pPr>
+      <w:r>
+        <w:rPr>
+          <w:rFonts w:cstheme="minorHAnsi"/>
+          <w:b/>
+          <w:bCs/>
+          <w:sz w:val="28"/>
+          <w:szCs w:val="28"/>
+          <w:lang w:val="en-US"/>
+        </w:rPr>
+        <w:t>Server-Side Services</w:t>
+      </w:r>
+    </w:p>
+    <w:p>
+      <w:pPr>
+        <w:rPr>
+          <w:rFonts w:cstheme="minorHAnsi"/>
+          <w:lang w:val="en-US"/>
+        </w:rPr>
+      </w:pPr>
+    </w:p>
+    <w:p>
+      <w:pPr>
+        <w:rPr>
+          <w:rFonts w:cstheme="minorHAnsi"/>
+          <w:b/>
+          <w:bCs/>
+          <w:lang w:val="en-US"/>
+        </w:rPr>
+      </w:pPr>
+      <w:r>
+        <w:rPr>
+          <w:rFonts w:cstheme="minorHAnsi"/>
+          <w:b/>
+          <w:bCs/>
+          <w:lang w:val="en-US"/>
+        </w:rPr>
+        <w:t xml:space="preserve">Front-End Service </w:t>
+      </w:r>
+    </w:p>
+    <w:p>
+      <w:pPr>
+        <w:pStyle w:val="ListParagraph"/>
+        <w:numPr>
+          <w:ilvl w:val="0"/>
+          <w:numId w:val="3"/>
+        </w:numPr>
+        <w:rPr>
+          <w:rFonts w:cstheme="minorHAnsi"/>
+          <w:lang w:val="en-US"/>
+        </w:rPr>
+      </w:pPr>
+      <w:r>
+        <w:rPr>
+          <w:rFonts w:cstheme="minorHAnsi"/>
+          <w:lang w:val="en-US"/>
+        </w:rPr>
+        <w:t xml:space="preserve">Dashboard </w:t>
+      </w:r>
+      <w:r>
+        <w:rPr>
+          <w:rFonts w:cstheme="minorHAnsi"/>
+          <w:lang w:val="en-US"/>
+        </w:rPr>
+        <w:t xml:space="preserve">to perform various management activities </w:t>
+      </w:r>
+      <w:r>
+        <w:rPr>
+          <w:rFonts w:cstheme="minorHAnsi"/>
+          <w:lang w:val="en-US"/>
+        </w:rPr>
+        <w:t xml:space="preserve">and endpoints for web, Desktop </w:t>
+      </w:r>
+      <w:r>
+        <w:rPr>
+          <w:rFonts w:cstheme="minorHAnsi"/>
+          <w:lang w:val="en-US"/>
+        </w:rPr>
+        <w:t>and Mobile clients</w:t>
+      </w:r>
+    </w:p>
+    <w:p>
+      <w:pPr>
+        <w:rPr>
+          <w:rFonts w:cstheme="minorHAnsi"/>
+          <w:lang w:val="en-US"/>
+        </w:rPr>
+      </w:pPr>
+    </w:p>
+    <w:p>
+      <w:pPr>
+        <w:rPr>
+          <w:rFonts w:cstheme="minorHAnsi"/>
+          <w:b/>
+          <w:bCs/>
+          <w:lang w:val="en-US"/>
+        </w:rPr>
+      </w:pPr>
+      <w:r>
+        <w:rPr>
+          <w:rFonts w:cstheme="minorHAnsi"/>
+          <w:b/>
+          <w:bCs/>
+          <w:lang w:val="en-US"/>
+        </w:rPr>
+        <w:t>Back-End Services</w:t>
+      </w:r>
+    </w:p>
+    <w:p>
+      <w:pPr>
+        <w:rPr>
+          <w:rFonts w:cstheme="minorHAnsi"/>
+          <w:lang w:val="en-US"/>
+        </w:rPr>
+      </w:pPr>
+    </w:p>
+    <w:p>
+      <w:pPr>
+        <w:rPr>
+          <w:rFonts w:cstheme="minorHAnsi"/>
+          <w:lang w:val="en-US"/>
+        </w:rPr>
+      </w:pPr>
+      <w:r>
+        <w:rPr>
+          <w:rFonts w:cstheme="minorHAnsi"/>
+          <w:lang w:val="en-US"/>
+        </w:rPr>
+        <w:t>Encrypted-Map-Receiver Service</w:t>
+      </w:r>
+    </w:p>
+    <w:p>
+      <w:pPr>
+        <w:pStyle w:val="ListParagraph"/>
+        <w:numPr>
+          <w:ilvl w:val="0"/>
+          <w:numId w:val="3"/>
+        </w:numPr>
+        <w:rPr>
+          <w:rFonts w:cstheme="minorHAnsi"/>
+          <w:lang w:val="en-US"/>
+        </w:rPr>
+      </w:pPr>
+      <w:r>
+        <w:rPr>
+          <w:rFonts w:cstheme="minorHAnsi"/>
+          <w:lang w:val="en-US"/>
+        </w:rPr>
+        <w:t>To receive encrypted Map of addresses and encrypted values</w:t>
+      </w:r>
+    </w:p>
+    <w:p>
+      <w:pPr>
+        <w:rPr>
+          <w:rFonts w:cstheme="minorHAnsi"/>
+          <w:lang w:val="en-US"/>
+        </w:rPr>
+      </w:pPr>
+      <w:r>
+        <w:rPr>
+          <w:rFonts w:cstheme="minorHAnsi"/>
+          <w:lang w:val="en-US"/>
+        </w:rPr>
+        <w:t>API Service</w:t>
+      </w:r>
+    </w:p>
+    <w:p>
+      <w:pPr>
+        <w:pStyle w:val="ListParagraph"/>
+        <w:numPr>
+          <w:ilvl w:val="0"/>
+          <w:numId w:val="3"/>
+        </w:numPr>
+        <w:rPr>
+          <w:rFonts w:cstheme="minorHAnsi"/>
+          <w:lang w:val="en-US"/>
+        </w:rPr>
+      </w:pPr>
+      <w:r>
+        <w:rPr>
+          <w:rFonts w:cstheme="minorHAnsi"/>
+          <w:lang w:val="en-US"/>
+        </w:rPr>
+        <w:t>For routing requests to respective back-end service endpoints</w:t>
+      </w:r>
+    </w:p>
+    <w:p>
+      <w:pPr>
+        <w:rPr>
+          <w:rFonts w:cstheme="minorHAnsi"/>
+          <w:lang w:val="en-US"/>
+        </w:rPr>
+      </w:pPr>
+      <w:r>
+        <w:rPr>
+          <w:rFonts w:cstheme="minorHAnsi"/>
+          <w:lang w:val="en-US"/>
+        </w:rPr>
+        <w:t>User Sign-Up</w:t>
+      </w:r>
+    </w:p>
+    <w:p>
+      <w:pPr>
+        <w:pStyle w:val="ListParagraph"/>
+        <w:numPr>
+          <w:ilvl w:val="0"/>
+          <w:numId w:val="3"/>
+        </w:numPr>
+        <w:rPr>
+          <w:rFonts w:cstheme="minorHAnsi"/>
+          <w:lang w:val="en-US"/>
+        </w:rPr>
+      </w:pPr>
+      <w:r>
+        <w:rPr>
+          <w:rFonts w:cstheme="minorHAnsi"/>
+          <w:lang w:val="en-US"/>
+        </w:rPr>
+        <w:t xml:space="preserve">To signup new User </w:t>
+      </w:r>
+    </w:p>
+    <w:p>
+      <w:pPr>
+        <w:rPr>
+          <w:rFonts w:cstheme="minorHAnsi"/>
+          <w:lang w:val="en-US"/>
+        </w:rPr>
+      </w:pPr>
+      <w:r>
+        <w:rPr>
+          <w:rFonts w:cstheme="minorHAnsi"/>
+          <w:lang w:val="en-US"/>
+        </w:rPr>
+        <w:t>SSO service</w:t>
+      </w:r>
+    </w:p>
+    <w:p>
+      <w:pPr>
+        <w:pStyle w:val="ListParagraph"/>
+        <w:numPr>
+          <w:ilvl w:val="0"/>
+          <w:numId w:val="3"/>
+        </w:numPr>
+        <w:rPr>
+          <w:rFonts w:cstheme="minorHAnsi"/>
+          <w:lang w:val="en-US"/>
+        </w:rPr>
+      </w:pPr>
+      <w:r>
+        <w:rPr>
+          <w:rFonts w:cstheme="minorHAnsi"/>
+          <w:lang w:val="en-US"/>
+        </w:rPr>
+        <w:t xml:space="preserve">Redirect User if he wants to sign up using third party or cloud AD like office 365 </w:t>
+      </w:r>
+    </w:p>
+    <w:p>
+      <w:pPr>
+        <w:rPr>
+          <w:rFonts w:cstheme="minorHAnsi"/>
+          <w:lang w:val="en-US"/>
+        </w:rPr>
+      </w:pPr>
+      <w:r>
+        <w:rPr>
+          <w:rFonts w:cstheme="minorHAnsi"/>
+          <w:lang w:val="en-US"/>
+        </w:rPr>
+        <w:t>User Login</w:t>
+      </w:r>
+    </w:p>
+    <w:p>
+      <w:pPr>
+        <w:pStyle w:val="ListParagraph"/>
+        <w:numPr>
+          <w:ilvl w:val="0"/>
+          <w:numId w:val="3"/>
+        </w:numPr>
+        <w:rPr>
+          <w:rFonts w:cstheme="minorHAnsi"/>
+          <w:lang w:val="en-US"/>
+        </w:rPr>
+      </w:pPr>
+      <w:r>
+        <w:rPr>
+          <w:rFonts w:cstheme="minorHAnsi"/>
+          <w:lang w:val="en-US"/>
+        </w:rPr>
+        <w:t>To login Users</w:t>
+      </w:r>
+    </w:p>
+    <w:p>
+      <w:pPr>
+        <w:rPr>
+          <w:rFonts w:cstheme="minorHAnsi"/>
+          <w:lang w:val="en-US"/>
+        </w:rPr>
+      </w:pPr>
+      <w:r>
+        <w:rPr>
+          <w:rFonts w:cstheme="minorHAnsi"/>
+          <w:lang w:val="en-US"/>
+        </w:rPr>
+        <w:t>Password Reset</w:t>
+      </w:r>
+    </w:p>
+    <w:p>
+      <w:pPr>
+        <w:pStyle w:val="ListParagraph"/>
+        <w:numPr>
+          <w:ilvl w:val="0"/>
+          <w:numId w:val="3"/>
+        </w:numPr>
+        <w:rPr>
+          <w:rFonts w:cstheme="minorHAnsi"/>
+          <w:lang w:val="en-US"/>
+        </w:rPr>
+      </w:pPr>
+      <w:r>
+        <w:rPr>
+          <w:rFonts w:cstheme="minorHAnsi"/>
+          <w:lang w:val="en-US"/>
+        </w:rPr>
+        <w:t>To reset user password</w:t>
+      </w:r>
+    </w:p>
+    <w:p>
+      <w:pPr>
+        <w:rPr>
+          <w:rFonts w:cstheme="minorHAnsi"/>
+          <w:lang w:val="en-US"/>
+        </w:rPr>
+      </w:pPr>
+      <w:r>
+        <w:rPr>
+          <w:rFonts w:cstheme="minorHAnsi"/>
+          <w:lang w:val="en-US"/>
+        </w:rPr>
+        <w:t>User Metadata Storage Service</w:t>
+      </w:r>
+    </w:p>
+    <w:p>
+      <w:pPr>
+        <w:pStyle w:val="ListParagraph"/>
+        <w:numPr>
+          <w:ilvl w:val="0"/>
+          <w:numId w:val="3"/>
+        </w:numPr>
+        <w:rPr>
+          <w:rFonts w:cstheme="minorHAnsi"/>
+          <w:lang w:val="en-US"/>
+        </w:rPr>
+      </w:pPr>
+      <w:r>
+        <w:rPr>
+          <w:rFonts w:cstheme="minorHAnsi"/>
+          <w:lang w:val="en-US"/>
+        </w:rPr>
+        <w:t>A backend service to read and retrieve metadata from in DB</w:t>
+      </w:r>
+    </w:p>
+    <w:p>
+      <w:pPr>
+        <w:rPr>
+          <w:rFonts w:eastAsia="Times New Roman" w:cstheme="minorHAnsi"/>
+          <w:color w:val="000000"/>
+          <w:shd w:val="clear" w:color="auto" w:fill="FFFFFF"/>
+          <w:lang w:val="en-US" w:eastAsia="en-GB"/>
+        </w:rPr>
+      </w:pPr>
+      <w:r>
+        <w:rPr>
+          <w:rFonts w:cstheme="minorHAnsi"/>
+          <w:lang w:val="en-US"/>
+        </w:rPr>
+        <w:t xml:space="preserve">Files </w:t>
+      </w:r>
+      <w:r>
+        <w:rPr>
+          <w:rFonts w:eastAsia="Times New Roman" w:cstheme="minorHAnsi"/>
+          <w:color w:val="000000"/>
+          <w:shd w:val="clear" w:color="auto" w:fill="FFFFFF"/>
+          <w:lang w:eastAsia="en-GB"/>
+        </w:rPr>
+        <w:t xml:space="preserve">Metadata </w:t>
+      </w:r>
+      <w:r>
+        <w:rPr>
+          <w:rFonts w:eastAsia="Times New Roman" w:cstheme="minorHAnsi"/>
+          <w:color w:val="000000"/>
+          <w:shd w:val="clear" w:color="auto" w:fill="FFFFFF"/>
+          <w:lang w:val="en-US" w:eastAsia="en-GB"/>
+        </w:rPr>
+        <w:t>Storage Service</w:t>
+      </w:r>
+    </w:p>
+    <w:p>
+      <w:pPr>
+        <w:pStyle w:val="ListParagraph"/>
+        <w:numPr>
+          <w:ilvl w:val="0"/>
+          <w:numId w:val="3"/>
+        </w:numPr>
+        <w:rPr>
+          <w:rFonts w:eastAsia="Times New Roman" w:cstheme="minorHAnsi"/>
+          <w:lang w:val="en-US" w:eastAsia="en-GB"/>
+        </w:rPr>
+      </w:pPr>
+      <w:r>
+        <w:rPr>
+          <w:rFonts w:eastAsia="Times New Roman" w:cstheme="minorHAnsi"/>
+          <w:lang w:val="en-US" w:eastAsia="en-GB"/>
+        </w:rPr>
+        <w:t>For storing files metadata</w:t>
+      </w:r>
+    </w:p>
+    <w:p>
+      <w:pPr>
+        <w:rPr>
+          <w:rFonts w:cstheme="minorHAnsi"/>
+          <w:lang w:val="en-US"/>
+        </w:rPr>
+      </w:pPr>
+      <w:r>
+        <w:rPr>
+          <w:rFonts w:cstheme="minorHAnsi"/>
+          <w:lang w:val="en-US"/>
+        </w:rPr>
+        <w:t xml:space="preserve">Preview </w:t>
+      </w:r>
+      <w:r>
+        <w:rPr>
+          <w:rFonts w:cstheme="minorHAnsi"/>
+          <w:lang w:val="en-US"/>
+        </w:rPr>
+        <w:t xml:space="preserve">Service </w:t>
+      </w:r>
+    </w:p>
+    <w:p>
+      <w:pPr>
+        <w:pStyle w:val="ListParagraph"/>
+        <w:numPr>
+          <w:ilvl w:val="0"/>
+          <w:numId w:val="1"/>
+        </w:numPr>
+        <w:rPr>
+          <w:rFonts w:cstheme="minorHAnsi"/>
+          <w:i/>
+          <w:iCs/>
+          <w:lang w:val="en-US"/>
+        </w:rPr>
+      </w:pPr>
+      <w:r>
+        <w:rPr>
+          <w:rFonts w:cstheme="minorHAnsi"/>
+          <w:i/>
+          <w:iCs/>
+          <w:lang w:val="en-US"/>
+        </w:rPr>
+        <w:t>Generate preview of files Accordingly to easily identify</w:t>
+      </w:r>
+    </w:p>
+    <w:p>
+      <w:pPr>
+        <w:rPr>
+          <w:rFonts w:cstheme="minorHAnsi"/>
+          <w:lang w:val="en-US"/>
+        </w:rPr>
+      </w:pPr>
+      <w:r>
+        <w:rPr>
+          <w:rFonts w:cstheme="minorHAnsi"/>
+          <w:lang w:val="en-US"/>
+        </w:rPr>
+        <w:t>Notification Service</w:t>
+      </w:r>
+    </w:p>
+    <w:p>
+      <w:pPr>
+        <w:pStyle w:val="ListParagraph"/>
+        <w:numPr>
+          <w:ilvl w:val="0"/>
+          <w:numId w:val="1"/>
+        </w:numPr>
+        <w:rPr>
+          <w:rFonts w:cstheme="minorHAnsi"/>
+          <w:lang w:val="en-US"/>
+        </w:rPr>
+      </w:pPr>
+      <w:r>
+        <w:rPr>
+          <w:rFonts w:cstheme="minorHAnsi"/>
+          <w:lang w:val="en-US"/>
+        </w:rPr>
+        <w:t>Notify new files, updates and modification</w:t>
+      </w:r>
+    </w:p>
+    <w:p>
+      <w:pPr>
+        <w:rPr>
+          <w:rFonts w:cstheme="minorHAnsi"/>
+          <w:lang w:val="en-US"/>
+        </w:rPr>
+      </w:pPr>
+      <w:r>
+        <w:rPr>
+          <w:rFonts w:cstheme="minorHAnsi"/>
+          <w:lang w:val="en-US"/>
+        </w:rPr>
+        <w:t>Files Sync Service</w:t>
+      </w:r>
+    </w:p>
+    <w:p>
+      <w:pPr>
+        <w:pStyle w:val="ListParagraph"/>
+        <w:numPr>
+          <w:ilvl w:val="0"/>
+          <w:numId w:val="1"/>
+        </w:numPr>
+        <w:rPr>
+          <w:rFonts w:cstheme="minorHAnsi"/>
+          <w:lang w:val="en-US"/>
+        </w:rPr>
+      </w:pPr>
+      <w:r>
+        <w:rPr>
+          <w:rFonts w:cstheme="minorHAnsi"/>
+          <w:lang w:val="en-US"/>
+        </w:rPr>
+        <w:t>Sync changes</w:t>
+      </w:r>
+    </w:p>
+    <w:p>
+      <w:pPr>
+        <w:rPr>
+          <w:rFonts w:cstheme="minorHAnsi"/>
+          <w:lang w:val="en-US"/>
+        </w:rPr>
+      </w:pPr>
+      <w:r>
+        <w:rPr>
+          <w:rFonts w:cstheme="minorHAnsi"/>
+          <w:lang w:val="en-US"/>
+        </w:rPr>
+        <w:t>Email Service</w:t>
+      </w:r>
+    </w:p>
+    <w:p>
+      <w:pPr>
+        <w:pStyle w:val="ListParagraph"/>
+        <w:numPr>
+          <w:ilvl w:val="0"/>
+          <w:numId w:val="1"/>
+        </w:numPr>
+        <w:rPr>
+          <w:rFonts w:cstheme="minorHAnsi"/>
+          <w:lang w:val="en-US"/>
+        </w:rPr>
+      </w:pPr>
+      <w:r>
+        <w:rPr>
+          <w:rFonts w:cstheme="minorHAnsi"/>
+          <w:lang w:val="en-US"/>
+        </w:rPr>
+        <w:t>To send sharing links and notifications</w:t>
+      </w:r>
+    </w:p>
+    <w:p>
+      <w:pPr>
+        <w:rPr>
+          <w:rFonts w:cstheme="minorHAnsi"/>
+          <w:lang w:val="en-US"/>
+        </w:rPr>
+      </w:pPr>
+      <w:r>
+        <w:rPr>
+          <w:rFonts w:cstheme="minorHAnsi"/>
+          <w:lang w:val="en-US"/>
+        </w:rPr>
+        <w:t>Verification Service</w:t>
+      </w:r>
+    </w:p>
+    <w:p>
+      <w:pPr>
+        <w:pStyle w:val="ListParagraph"/>
+        <w:numPr>
+          <w:ilvl w:val="0"/>
+          <w:numId w:val="1"/>
+        </w:numPr>
+        <w:rPr>
+          <w:rFonts w:cstheme="minorHAnsi"/>
+          <w:lang w:val="en-US"/>
+        </w:rPr>
+      </w:pPr>
+      <w:r>
+        <w:rPr>
+          <w:rFonts w:cstheme="minorHAnsi"/>
+          <w:lang w:val="en-US"/>
+        </w:rPr>
+        <w:t xml:space="preserve">To verify domains </w:t>
+      </w:r>
+      <w:r>
+        <w:rPr>
+          <w:rFonts w:cstheme="minorHAnsi"/>
+          <w:lang w:val="en-US"/>
+        </w:rPr>
+        <w:t>while sign-up</w:t>
+      </w:r>
+      <w:r>
+        <w:rPr>
+          <w:rFonts w:cstheme="minorHAnsi"/>
+          <w:lang w:val="en-US"/>
+        </w:rPr>
+        <w:t xml:space="preserve"> </w:t>
+      </w:r>
+    </w:p>
+    <w:p>
+      <w:pPr>
+        <w:rPr>
+          <w:rFonts w:eastAsia="Times New Roman" w:cstheme="minorHAnsi"/>
+          <w:lang w:val="en-US" w:eastAsia="en-GB"/>
+        </w:rPr>
+      </w:pPr>
+      <w:r>
+        <w:rPr>
+          <w:rFonts w:eastAsia="Times New Roman" w:cstheme="minorHAnsi"/>
+          <w:lang w:val="en-US" w:eastAsia="en-GB"/>
+        </w:rPr>
+        <w:t>SMS Service</w:t>
+      </w:r>
+    </w:p>
+    <w:p>
+      <w:pPr>
+        <w:pStyle w:val="ListParagraph"/>
+        <w:numPr>
+          <w:ilvl w:val="0"/>
+          <w:numId w:val="1"/>
+        </w:numPr>
+        <w:rPr>
+          <w:rFonts w:eastAsia="Times New Roman" w:cstheme="minorHAnsi"/>
+          <w:lang w:val="en-US" w:eastAsia="en-GB"/>
+        </w:rPr>
+      </w:pPr>
+      <w:r>
+        <w:rPr>
+          <w:rFonts w:eastAsia="Times New Roman" w:cstheme="minorHAnsi"/>
+          <w:lang w:val="en-US" w:eastAsia="en-GB"/>
+        </w:rPr>
+        <w:t>For multifactor Authentication</w:t>
+      </w:r>
+    </w:p>
+    <w:p>
+      <w:pPr>
+        <w:rPr>
+          <w:rFonts w:eastAsia="Times New Roman" w:cstheme="minorHAnsi"/>
+          <w:lang w:val="en-US" w:eastAsia="en-GB"/>
+        </w:rPr>
+      </w:pPr>
+      <w:r>
+        <w:rPr>
+          <w:rFonts w:eastAsia="Times New Roman" w:cstheme="minorHAnsi"/>
+          <w:lang w:val="en-US" w:eastAsia="en-GB"/>
+        </w:rPr>
+        <w:t>User Management Service</w:t>
+      </w:r>
+    </w:p>
+    <w:p>
+      <w:pPr>
+        <w:pStyle w:val="ListParagraph"/>
+        <w:numPr>
+          <w:ilvl w:val="0"/>
+          <w:numId w:val="1"/>
+        </w:numPr>
+        <w:rPr>
+          <w:rFonts w:eastAsia="Times New Roman" w:cstheme="minorHAnsi"/>
+          <w:lang w:val="en-US" w:eastAsia="en-GB"/>
+        </w:rPr>
+      </w:pPr>
+      <w:r>
+        <w:rPr>
+          <w:rFonts w:eastAsia="Times New Roman" w:cstheme="minorHAnsi"/>
+          <w:lang w:val="en-US" w:eastAsia="en-GB"/>
+        </w:rPr>
+        <w:t>To manage users and their roles</w:t>
+      </w:r>
+    </w:p>
+    <w:p>
+      <w:pPr>
+        <w:rPr>
+          <w:rFonts w:eastAsia="Times New Roman" w:cstheme="minorHAnsi"/>
+          <w:lang w:val="en-US" w:eastAsia="en-GB"/>
+        </w:rPr>
+      </w:pPr>
+      <w:r>
+        <w:rPr>
+          <w:rFonts w:eastAsia="Times New Roman" w:cstheme="minorHAnsi"/>
+          <w:lang w:val="en-US" w:eastAsia="en-GB"/>
+        </w:rPr>
+        <w:t>Snapshotting</w:t>
+      </w:r>
+    </w:p>
+    <w:p>
+      <w:pPr>
+        <w:pStyle w:val="ListParagraph"/>
+        <w:numPr>
+          <w:ilvl w:val="0"/>
+          <w:numId w:val="1"/>
+        </w:numPr>
+        <w:rPr>
+          <w:rFonts w:eastAsia="Times New Roman" w:cstheme="minorHAnsi"/>
+          <w:lang w:val="en-US" w:eastAsia="en-GB"/>
+        </w:rPr>
+      </w:pPr>
+      <w:r>
+        <w:rPr>
+          <w:rFonts w:eastAsia="Times New Roman" w:cstheme="minorHAnsi"/>
+          <w:lang w:val="en-US" w:eastAsia="en-GB"/>
+        </w:rPr>
+        <w:t>To take snapshot of a state</w:t>
+      </w:r>
+    </w:p>
+    <w:p>
+      <w:pPr>
+        <w:rPr>
+          <w:rFonts w:eastAsia="Times New Roman" w:cstheme="minorHAnsi"/>
+          <w:lang w:val="en-US" w:eastAsia="en-GB"/>
+        </w:rPr>
+      </w:pPr>
+      <w:r>
+        <w:rPr>
+          <w:rFonts w:eastAsia="Times New Roman" w:cstheme="minorHAnsi"/>
+          <w:lang w:val="en-US" w:eastAsia="en-GB"/>
+        </w:rPr>
+        <w:t>Backups/Recovery Service</w:t>
+      </w:r>
+    </w:p>
+    <w:p>
+      <w:pPr>
+        <w:pStyle w:val="ListParagraph"/>
+        <w:numPr>
+          <w:ilvl w:val="0"/>
+          <w:numId w:val="1"/>
+        </w:numPr>
+        <w:rPr>
+          <w:rFonts w:eastAsia="Times New Roman" w:cstheme="minorHAnsi"/>
+          <w:lang w:val="en-US" w:eastAsia="en-GB"/>
+        </w:rPr>
+      </w:pPr>
+      <w:r>
+        <w:rPr>
+          <w:rFonts w:eastAsia="Times New Roman" w:cstheme="minorHAnsi"/>
+          <w:lang w:val="en-US" w:eastAsia="en-GB"/>
+        </w:rPr>
+        <w:t>To backup and restore a specific file</w:t>
+      </w:r>
+    </w:p>
+    <w:p>
+      <w:pPr>
+        <w:rPr>
+          <w:rFonts w:eastAsia="Times New Roman" w:cstheme="minorHAnsi"/>
+          <w:lang w:eastAsia="en-GB"/>
+        </w:rPr>
+      </w:pPr>
+      <w:r>
+        <w:rPr>
+          <w:rFonts w:eastAsia="Times New Roman" w:cstheme="minorHAnsi"/>
+          <w:lang w:eastAsia="en-GB"/>
+        </w:rPr>
+        <w:t>Business continuity</w:t>
+      </w:r>
+    </w:p>
+    <w:p>
+      <w:pPr>
+        <w:pStyle w:val="ListParagraph"/>
+        <w:numPr>
+          <w:ilvl w:val="0"/>
+          <w:numId w:val="1"/>
+        </w:numPr>
+        <w:rPr>
+          <w:rFonts w:eastAsia="Times New Roman" w:cstheme="minorHAnsi"/>
+          <w:lang w:eastAsia="en-GB"/>
+        </w:rPr>
+      </w:pPr>
+      <w:r>
+        <w:rPr>
+          <w:rFonts w:eastAsia="Times New Roman" w:cstheme="minorHAnsi"/>
+          <w:lang w:eastAsia="en-GB"/>
+        </w:rPr>
+        <w:t>Disaster recovery</w:t>
+      </w:r>
+    </w:p>
+    <w:p>
+      <w:pPr>
+        <w:pStyle w:val="ListParagraph"/>
+        <w:numPr>
+          <w:ilvl w:val="1"/>
+          <w:numId w:val="1"/>
+        </w:numPr>
+        <w:rPr>
+          <w:rFonts w:eastAsia="Times New Roman" w:cstheme="minorHAnsi"/>
+          <w:lang w:val="en-US" w:eastAsia="en-GB"/>
+        </w:rPr>
+      </w:pPr>
+      <w:r>
+        <w:rPr>
+          <w:rFonts w:eastAsia="Times New Roman" w:cstheme="minorHAnsi"/>
+          <w:lang w:val="en-US" w:eastAsia="en-GB"/>
+        </w:rPr>
+        <w:t>Privacy-Box will be deployed in multiple regions to ensue disaster recovery</w:t>
+      </w:r>
+    </w:p>
+    <w:p>
+      <w:pPr>
+        <w:rPr>
+          <w:rFonts w:cstheme="minorHAnsi"/>
+          <w:lang w:val="en-US"/>
+        </w:rPr>
+      </w:pPr>
     </w:p>
     <w:sectPr>
       <w:pgSz w:w="11906" w:h="16838"/>
-      <w:pgMar w:top="1440" w:right="1440" w:bottom="1440" w:left="1440" w:header="708" w:footer="708" w:gutter="0"/>
+      <w:pgMar w:top="1134" w:right="1440" w:bottom="567" w:left="1440" w:header="709" w:footer="709" w:gutter="0"/>
       <w:cols w:space="708"/>
       <w:docGrid w:linePitch="360"/>
     </w:sectPr>
   </w:body>
 </w:document>
+</file>
+
+<file path=word/numbering.xml><?xml version="1.0" encoding="utf-8"?>
+<w:numbering xmlns:wpc="http://schemas.microsoft.com/office/word/2010/wordprocessingCanvas" xmlns:cx="http://schemas.microsoft.com/office/drawing/2014/chartex" xmlns:cx1="http://schemas.microsoft.com/office/drawing/2015/9/8/chartex" xmlns:cx2="http://schemas.microsoft.com/office/drawing/2015/10/21/chartex" xmlns:cx3="http://schemas.microsoft.com/office/drawing/2016/5/9/chartex" xmlns:cx4="http://schemas.microsoft.com/office/drawing/2016/5/10/chartex" xmlns:cx5="http://schemas.microsoft.com/office/drawing/2016/5/11/chartex" xmlns:cx6="http://schemas.microsoft.com/office/drawing/2016/5/12/chartex" xmlns:cx7="http://schemas.microsoft.com/office/drawing/2016/5/13/chartex" xmlns:cx8="http://schemas.microsoft.com/office/drawing/2016/5/14/chartex" xmlns:mc="http://schemas.openxmlformats.org/markup-compatibility/2006" xmlns:aink="http://schemas.microsoft.com/office/drawing/2016/ink" xmlns:am3d="http://schemas.microsoft.com/office/drawing/2017/model3d" xmlns:o="urn:schemas-microsoft-com:office:office" xmlns:r="http://schemas.openxmlformats.org/officeDocument/2006/relationships" xmlns:m="http://schemas.openxmlformats.org/officeDocument/2006/math" xmlns:v="urn:schemas-microsoft-com:vml" xmlns:wp14="http://schemas.microsoft.com/office/word/2010/wordprocessingDrawing" xmlns:wp="http://schemas.openxmlformats.org/drawingml/2006/wordprocessingDrawing" xmlns:w10="urn:schemas-microsoft-com:office:word" xmlns:w="http://schemas.openxmlformats.org/wordprocessingml/2006/main" xmlns:w14="http://schemas.microsoft.com/office/word/2010/wordml" xmlns:w15="http://schemas.microsoft.com/office/word/2012/wordml" xmlns:w16cex="http://schemas.microsoft.com/office/word/2018/wordml/cex" xmlns:w16cid="http://schemas.microsoft.com/office/word/2016/wordml/cid" xmlns:w16="http://schemas.microsoft.com/office/word/2018/wordml" xmlns:w16se="http://schemas.microsoft.com/office/word/2015/wordml/symex" xmlns:wpg="http://schemas.microsoft.com/office/word/2010/wordprocessingGroup" xmlns:wpi="http://schemas.microsoft.com/office/word/2010/wordprocessingInk" xmlns:wne="http://schemas.microsoft.com/office/word/2006/wordml" xmlns:wps="http://schemas.microsoft.com/office/word/2010/wordprocessingShape" mc:Ignorable="w14 w15 w16se w16cid w16 w16cex wp14">
+  <w:abstractNum w:abstractNumId="0" w15:restartNumberingAfterBreak="0">
+    <w:nsid w:val="44B644C2"/>
+    <w:multiLevelType w:val="hybridMultilevel"/>
+    <w:tmpl w:val="78E08C2C"/>
+    <w:lvl w:ilvl="0" w:tplc="EC82FEB8">
+      <w:numFmt w:val="bullet"/>
+      <w:lvlText w:val="-"/>
+      <w:lvlJc w:val="left"/>
+      <w:pPr>
+        <w:ind w:left="720" w:hanging="360"/>
+      </w:pPr>
+      <w:rPr>
+        <w:rFonts w:ascii="Calibri" w:eastAsia="Times New Roman" w:hAnsi="Calibri" w:cs="Calibri" w:hint="default"/>
+      </w:rPr>
+    </w:lvl>
+    <w:lvl w:ilvl="1" w:tplc="08090003" w:tentative="1">
+      <w:start w:val="1"/>
+      <w:numFmt w:val="bullet"/>
+      <w:lvlText w:val="o"/>
+      <w:lvlJc w:val="left"/>
+      <w:pPr>
+        <w:ind w:left="1440" w:hanging="360"/>
+      </w:pPr>
+      <w:rPr>
+        <w:rFonts w:ascii="Courier New" w:hAnsi="Courier New" w:cs="Courier New" w:hint="default"/>
+      </w:rPr>
+    </w:lvl>
+    <w:lvl w:ilvl="2" w:tplc="08090005" w:tentative="1">
+      <w:start w:val="1"/>
+      <w:numFmt w:val="bullet"/>
+      <w:lvlText w:val=""/>
+      <w:lvlJc w:val="left"/>
+      <w:pPr>
+        <w:ind w:left="2160" w:hanging="360"/>
+      </w:pPr>
+      <w:rPr>
+        <w:rFonts w:ascii="Wingdings" w:hAnsi="Wingdings" w:hint="default"/>
+      </w:rPr>
+    </w:lvl>
+    <w:lvl w:ilvl="3" w:tplc="08090001" w:tentative="1">
+      <w:start w:val="1"/>
+      <w:numFmt w:val="bullet"/>
+      <w:lvlText w:val=""/>
+      <w:lvlJc w:val="left"/>
+      <w:pPr>
+        <w:ind w:left="2880" w:hanging="360"/>
+      </w:pPr>
+      <w:rPr>
+        <w:rFonts w:ascii="Symbol" w:hAnsi="Symbol" w:hint="default"/>
+      </w:rPr>
+    </w:lvl>
+    <w:lvl w:ilvl="4" w:tplc="08090003" w:tentative="1">
+      <w:start w:val="1"/>
+      <w:numFmt w:val="bullet"/>
+      <w:lvlText w:val="o"/>
+      <w:lvlJc w:val="left"/>
+      <w:pPr>
+        <w:ind w:left="3600" w:hanging="360"/>
+      </w:pPr>
+      <w:rPr>
+        <w:rFonts w:ascii="Courier New" w:hAnsi="Courier New" w:cs="Courier New" w:hint="default"/>
+      </w:rPr>
+    </w:lvl>
+    <w:lvl w:ilvl="5" w:tplc="08090005" w:tentative="1">
+      <w:start w:val="1"/>
+      <w:numFmt w:val="bullet"/>
+      <w:lvlText w:val=""/>
+      <w:lvlJc w:val="left"/>
+      <w:pPr>
+        <w:ind w:left="4320" w:hanging="360"/>
+      </w:pPr>
+      <w:rPr>
+        <w:rFonts w:ascii="Wingdings" w:hAnsi="Wingdings" w:hint="default"/>
+      </w:rPr>
+    </w:lvl>
+    <w:lvl w:ilvl="6" w:tplc="08090001" w:tentative="1">
+      <w:start w:val="1"/>
+      <w:numFmt w:val="bullet"/>
+      <w:lvlText w:val=""/>
+      <w:lvlJc w:val="left"/>
+      <w:pPr>
+        <w:ind w:left="5040" w:hanging="360"/>
+      </w:pPr>
+      <w:rPr>
+        <w:rFonts w:ascii="Symbol" w:hAnsi="Symbol" w:hint="default"/>
+      </w:rPr>
+    </w:lvl>
+    <w:lvl w:ilvl="7" w:tplc="08090003" w:tentative="1">
+      <w:start w:val="1"/>
+      <w:numFmt w:val="bullet"/>
+      <w:lvlText w:val="o"/>
+      <w:lvlJc w:val="left"/>
+      <w:pPr>
+        <w:ind w:left="5760" w:hanging="360"/>
+      </w:pPr>
+      <w:rPr>
+        <w:rFonts w:ascii="Courier New" w:hAnsi="Courier New" w:cs="Courier New" w:hint="default"/>
+      </w:rPr>
+    </w:lvl>
+    <w:lvl w:ilvl="8" w:tplc="08090005" w:tentative="1">
+      <w:start w:val="1"/>
+      <w:numFmt w:val="bullet"/>
+      <w:lvlText w:val=""/>
+      <w:lvlJc w:val="left"/>
+      <w:pPr>
+        <w:ind w:left="6480" w:hanging="360"/>
+      </w:pPr>
+      <w:rPr>
+        <w:rFonts w:ascii="Wingdings" w:hAnsi="Wingdings" w:hint="default"/>
+      </w:rPr>
+    </w:lvl>
+  </w:abstractNum>
+  <w:abstractNum w:abstractNumId="1" w15:restartNumberingAfterBreak="0">
+    <w:nsid w:val="565B32C6"/>
+    <w:multiLevelType w:val="hybridMultilevel"/>
+    <w:tmpl w:val="46685FBA"/>
+    <w:lvl w:ilvl="0" w:tplc="3A82F1BC">
+      <w:numFmt w:val="bullet"/>
+      <w:lvlText w:val="-"/>
+      <w:lvlJc w:val="left"/>
+      <w:pPr>
+        <w:ind w:left="720" w:hanging="360"/>
+      </w:pPr>
+      <w:rPr>
+        <w:rFonts w:ascii="Arial" w:eastAsia="Times New Roman" w:hAnsi="Arial" w:cs="Arial" w:hint="default"/>
+      </w:rPr>
+    </w:lvl>
+    <w:lvl w:ilvl="1" w:tplc="08090003" w:tentative="1">
+      <w:start w:val="1"/>
+      <w:numFmt w:val="bullet"/>
+      <w:lvlText w:val="o"/>
+      <w:lvlJc w:val="left"/>
+      <w:pPr>
+        <w:ind w:left="1440" w:hanging="360"/>
+      </w:pPr>
+      <w:rPr>
+        <w:rFonts w:ascii="Courier New" w:hAnsi="Courier New" w:cs="Courier New" w:hint="default"/>
+      </w:rPr>
+    </w:lvl>
+    <w:lvl w:ilvl="2" w:tplc="08090005" w:tentative="1">
+      <w:start w:val="1"/>
+      <w:numFmt w:val="bullet"/>
+      <w:lvlText w:val=""/>
+      <w:lvlJc w:val="left"/>
+      <w:pPr>
+        <w:ind w:left="2160" w:hanging="360"/>
+      </w:pPr>
+      <w:rPr>
+        <w:rFonts w:ascii="Wingdings" w:hAnsi="Wingdings" w:hint="default"/>
+      </w:rPr>
+    </w:lvl>
+    <w:lvl w:ilvl="3" w:tplc="08090001" w:tentative="1">
+      <w:start w:val="1"/>
+      <w:numFmt w:val="bullet"/>
+      <w:lvlText w:val=""/>
+      <w:lvlJc w:val="left"/>
+      <w:pPr>
+        <w:ind w:left="2880" w:hanging="360"/>
+      </w:pPr>
+      <w:rPr>
+        <w:rFonts w:ascii="Symbol" w:hAnsi="Symbol" w:hint="default"/>
+      </w:rPr>
+    </w:lvl>
+    <w:lvl w:ilvl="4" w:tplc="08090003" w:tentative="1">
+      <w:start w:val="1"/>
+      <w:numFmt w:val="bullet"/>
+      <w:lvlText w:val="o"/>
+      <w:lvlJc w:val="left"/>
+      <w:pPr>
+        <w:ind w:left="3600" w:hanging="360"/>
+      </w:pPr>
+      <w:rPr>
+        <w:rFonts w:ascii="Courier New" w:hAnsi="Courier New" w:cs="Courier New" w:hint="default"/>
+      </w:rPr>
+    </w:lvl>
+    <w:lvl w:ilvl="5" w:tplc="08090005" w:tentative="1">
+      <w:start w:val="1"/>
+      <w:numFmt w:val="bullet"/>
+      <w:lvlText w:val=""/>
+      <w:lvlJc w:val="left"/>
+      <w:pPr>
+        <w:ind w:left="4320" w:hanging="360"/>
+      </w:pPr>
+      <w:rPr>
+        <w:rFonts w:ascii="Wingdings" w:hAnsi="Wingdings" w:hint="default"/>
+      </w:rPr>
+    </w:lvl>
+    <w:lvl w:ilvl="6" w:tplc="08090001" w:tentative="1">
+      <w:start w:val="1"/>
+      <w:numFmt w:val="bullet"/>
+      <w:lvlText w:val=""/>
+      <w:lvlJc w:val="left"/>
+      <w:pPr>
+        <w:ind w:left="5040" w:hanging="360"/>
+      </w:pPr>
+      <w:rPr>
+        <w:rFonts w:ascii="Symbol" w:hAnsi="Symbol" w:hint="default"/>
+      </w:rPr>
+    </w:lvl>
+    <w:lvl w:ilvl="7" w:tplc="08090003" w:tentative="1">
+      <w:start w:val="1"/>
+      <w:numFmt w:val="bullet"/>
+      <w:lvlText w:val="o"/>
+      <w:lvlJc w:val="left"/>
+      <w:pPr>
+        <w:ind w:left="5760" w:hanging="360"/>
+      </w:pPr>
+      <w:rPr>
+        <w:rFonts w:ascii="Courier New" w:hAnsi="Courier New" w:cs="Courier New" w:hint="default"/>
+      </w:rPr>
+    </w:lvl>
+    <w:lvl w:ilvl="8" w:tplc="08090005" w:tentative="1">
+      <w:start w:val="1"/>
+      <w:numFmt w:val="bullet"/>
+      <w:lvlText w:val=""/>
+      <w:lvlJc w:val="left"/>
+      <w:pPr>
+        <w:ind w:left="6480" w:hanging="360"/>
+      </w:pPr>
+      <w:rPr>
+        <w:rFonts w:ascii="Wingdings" w:hAnsi="Wingdings" w:hint="default"/>
+      </w:rPr>
+    </w:lvl>
+  </w:abstractNum>
+  <w:abstractNum w:abstractNumId="2" w15:restartNumberingAfterBreak="0">
+    <w:nsid w:val="581D2685"/>
+    <w:multiLevelType w:val="hybridMultilevel"/>
+    <w:tmpl w:val="54DE5852"/>
+    <w:lvl w:ilvl="0" w:tplc="C9F8D6BA">
+      <w:numFmt w:val="bullet"/>
+      <w:lvlText w:val="-"/>
+      <w:lvlJc w:val="left"/>
+      <w:pPr>
+        <w:ind w:left="720" w:hanging="360"/>
+      </w:pPr>
+      <w:rPr>
+        <w:rFonts w:ascii="Calibri" w:eastAsiaTheme="minorHAnsi" w:hAnsi="Calibri" w:cs="Calibri" w:hint="default"/>
+      </w:rPr>
+    </w:lvl>
+    <w:lvl w:ilvl="1" w:tplc="08090003">
+      <w:start w:val="1"/>
+      <w:numFmt w:val="bullet"/>
+      <w:lvlText w:val="o"/>
+      <w:lvlJc w:val="left"/>
+      <w:pPr>
+        <w:ind w:left="1440" w:hanging="360"/>
+      </w:pPr>
+      <w:rPr>
+        <w:rFonts w:ascii="Courier New" w:hAnsi="Courier New" w:cs="Courier New" w:hint="default"/>
+      </w:rPr>
+    </w:lvl>
+    <w:lvl w:ilvl="2" w:tplc="08090005" w:tentative="1">
+      <w:start w:val="1"/>
+      <w:numFmt w:val="bullet"/>
+      <w:lvlText w:val=""/>
+      <w:lvlJc w:val="left"/>
+      <w:pPr>
+        <w:ind w:left="2160" w:hanging="360"/>
+      </w:pPr>
+      <w:rPr>
+        <w:rFonts w:ascii="Wingdings" w:hAnsi="Wingdings" w:hint="default"/>
+      </w:rPr>
+    </w:lvl>
+    <w:lvl w:ilvl="3" w:tplc="08090001" w:tentative="1">
+      <w:start w:val="1"/>
+      <w:numFmt w:val="bullet"/>
+      <w:lvlText w:val=""/>
+      <w:lvlJc w:val="left"/>
+      <w:pPr>
+        <w:ind w:left="2880" w:hanging="360"/>
+      </w:pPr>
+      <w:rPr>
+        <w:rFonts w:ascii="Symbol" w:hAnsi="Symbol" w:hint="default"/>
+      </w:rPr>
+    </w:lvl>
+    <w:lvl w:ilvl="4" w:tplc="08090003" w:tentative="1">
+      <w:start w:val="1"/>
+      <w:numFmt w:val="bullet"/>
+      <w:lvlText w:val="o"/>
+      <w:lvlJc w:val="left"/>
+      <w:pPr>
+        <w:ind w:left="3600" w:hanging="360"/>
+      </w:pPr>
+      <w:rPr>
+        <w:rFonts w:ascii="Courier New" w:hAnsi="Courier New" w:cs="Courier New" w:hint="default"/>
+      </w:rPr>
+    </w:lvl>
+    <w:lvl w:ilvl="5" w:tplc="08090005" w:tentative="1">
+      <w:start w:val="1"/>
+      <w:numFmt w:val="bullet"/>
+      <w:lvlText w:val=""/>
+      <w:lvlJc w:val="left"/>
+      <w:pPr>
+        <w:ind w:left="4320" w:hanging="360"/>
+      </w:pPr>
+      <w:rPr>
+        <w:rFonts w:ascii="Wingdings" w:hAnsi="Wingdings" w:hint="default"/>
+      </w:rPr>
+    </w:lvl>
+    <w:lvl w:ilvl="6" w:tplc="08090001" w:tentative="1">
+      <w:start w:val="1"/>
+      <w:numFmt w:val="bullet"/>
+      <w:lvlText w:val=""/>
+      <w:lvlJc w:val="left"/>
+      <w:pPr>
+        <w:ind w:left="5040" w:hanging="360"/>
+      </w:pPr>
+      <w:rPr>
+        <w:rFonts w:ascii="Symbol" w:hAnsi="Symbol" w:hint="default"/>
+      </w:rPr>
+    </w:lvl>
+    <w:lvl w:ilvl="7" w:tplc="08090003" w:tentative="1">
+      <w:start w:val="1"/>
+      <w:numFmt w:val="bullet"/>
+      <w:lvlText w:val="o"/>
+      <w:lvlJc w:val="left"/>
+      <w:pPr>
+        <w:ind w:left="5760" w:hanging="360"/>
+      </w:pPr>
+      <w:rPr>
+        <w:rFonts w:ascii="Courier New" w:hAnsi="Courier New" w:cs="Courier New" w:hint="default"/>
+      </w:rPr>
+    </w:lvl>
+    <w:lvl w:ilvl="8" w:tplc="08090005" w:tentative="1">
+      <w:start w:val="1"/>
+      <w:numFmt w:val="bullet"/>
+      <w:lvlText w:val=""/>
+      <w:lvlJc w:val="left"/>
+      <w:pPr>
+        <w:ind w:left="6480" w:hanging="360"/>
+      </w:pPr>
+      <w:rPr>
+        <w:rFonts w:ascii="Wingdings" w:hAnsi="Wingdings" w:hint="default"/>
+      </w:rPr>
+    </w:lvl>
+  </w:abstractNum>
+  <w:abstractNum w:abstractNumId="3" w15:restartNumberingAfterBreak="0">
+    <w:nsid w:val="5A75030A"/>
+    <w:multiLevelType w:val="hybridMultilevel"/>
+    <w:tmpl w:val="69124056"/>
+    <w:lvl w:ilvl="0" w:tplc="723CFB82">
+      <w:numFmt w:val="bullet"/>
+      <w:lvlText w:val="-"/>
+      <w:lvlJc w:val="left"/>
+      <w:pPr>
+        <w:ind w:left="1080" w:hanging="360"/>
+      </w:pPr>
+      <w:rPr>
+        <w:rFonts w:ascii="Calibri" w:eastAsiaTheme="minorHAnsi" w:hAnsi="Calibri" w:cs="Calibri" w:hint="default"/>
+      </w:rPr>
+    </w:lvl>
+    <w:lvl w:ilvl="1" w:tplc="08090003" w:tentative="1">
+      <w:start w:val="1"/>
+      <w:numFmt w:val="bullet"/>
+      <w:lvlText w:val="o"/>
+      <w:lvlJc w:val="left"/>
+      <w:pPr>
+        <w:ind w:left="1800" w:hanging="360"/>
+      </w:pPr>
+      <w:rPr>
+        <w:rFonts w:ascii="Courier New" w:hAnsi="Courier New" w:cs="Courier New" w:hint="default"/>
+      </w:rPr>
+    </w:lvl>
+    <w:lvl w:ilvl="2" w:tplc="08090005" w:tentative="1">
+      <w:start w:val="1"/>
+      <w:numFmt w:val="bullet"/>
+      <w:lvlText w:val=""/>
+      <w:lvlJc w:val="left"/>
+      <w:pPr>
+        <w:ind w:left="2520" w:hanging="360"/>
+      </w:pPr>
+      <w:rPr>
+        <w:rFonts w:ascii="Wingdings" w:hAnsi="Wingdings" w:hint="default"/>
+      </w:rPr>
+    </w:lvl>
+    <w:lvl w:ilvl="3" w:tplc="08090001" w:tentative="1">
+      <w:start w:val="1"/>
+      <w:numFmt w:val="bullet"/>
+      <w:lvlText w:val=""/>
+      <w:lvlJc w:val="left"/>
+      <w:pPr>
+        <w:ind w:left="3240" w:hanging="360"/>
+      </w:pPr>
+      <w:rPr>
+        <w:rFonts w:ascii="Symbol" w:hAnsi="Symbol" w:hint="default"/>
+      </w:rPr>
+    </w:lvl>
+    <w:lvl w:ilvl="4" w:tplc="08090003" w:tentative="1">
+      <w:start w:val="1"/>
+      <w:numFmt w:val="bullet"/>
+      <w:lvlText w:val="o"/>
+      <w:lvlJc w:val="left"/>
+      <w:pPr>
+        <w:ind w:left="3960" w:hanging="360"/>
+      </w:pPr>
+      <w:rPr>
+        <w:rFonts w:ascii="Courier New" w:hAnsi="Courier New" w:cs="Courier New" w:hint="default"/>
+      </w:rPr>
+    </w:lvl>
+    <w:lvl w:ilvl="5" w:tplc="08090005" w:tentative="1">
+      <w:start w:val="1"/>
+      <w:numFmt w:val="bullet"/>
+      <w:lvlText w:val=""/>
+      <w:lvlJc w:val="left"/>
+      <w:pPr>
+        <w:ind w:left="4680" w:hanging="360"/>
+      </w:pPr>
+      <w:rPr>
+        <w:rFonts w:ascii="Wingdings" w:hAnsi="Wingdings" w:hint="default"/>
+      </w:rPr>
+    </w:lvl>
+    <w:lvl w:ilvl="6" w:tplc="08090001" w:tentative="1">
+      <w:start w:val="1"/>
+      <w:numFmt w:val="bullet"/>
+      <w:lvlText w:val=""/>
+      <w:lvlJc w:val="left"/>
+      <w:pPr>
+        <w:ind w:left="5400" w:hanging="360"/>
+      </w:pPr>
+      <w:rPr>
+        <w:rFonts w:ascii="Symbol" w:hAnsi="Symbol" w:hint="default"/>
+      </w:rPr>
+    </w:lvl>
+    <w:lvl w:ilvl="7" w:tplc="08090003" w:tentative="1">
+      <w:start w:val="1"/>
+      <w:numFmt w:val="bullet"/>
+      <w:lvlText w:val="o"/>
+      <w:lvlJc w:val="left"/>
+      <w:pPr>
+        <w:ind w:left="6120" w:hanging="360"/>
+      </w:pPr>
+      <w:rPr>
+        <w:rFonts w:ascii="Courier New" w:hAnsi="Courier New" w:cs="Courier New" w:hint="default"/>
+      </w:rPr>
+    </w:lvl>
+    <w:lvl w:ilvl="8" w:tplc="08090005" w:tentative="1">
+      <w:start w:val="1"/>
+      <w:numFmt w:val="bullet"/>
+      <w:lvlText w:val=""/>
+      <w:lvlJc w:val="left"/>
+      <w:pPr>
+        <w:ind w:left="6840" w:hanging="360"/>
+      </w:pPr>
+      <w:rPr>
+        <w:rFonts w:ascii="Wingdings" w:hAnsi="Wingdings" w:hint="default"/>
+      </w:rPr>
+    </w:lvl>
+  </w:abstractNum>
+  <w:abstractNum w:abstractNumId="4" w15:restartNumberingAfterBreak="0">
+    <w:nsid w:val="6E4F0B69"/>
+    <w:multiLevelType w:val="hybridMultilevel"/>
+    <w:tmpl w:val="E1A6356A"/>
+    <w:lvl w:ilvl="0" w:tplc="9A6A5434">
+      <w:numFmt w:val="bullet"/>
+      <w:lvlText w:val="-"/>
+      <w:lvlJc w:val="left"/>
+      <w:pPr>
+        <w:ind w:left="720" w:hanging="360"/>
+      </w:pPr>
+      <w:rPr>
+        <w:rFonts w:ascii="Arial" w:eastAsia="Times New Roman" w:hAnsi="Arial" w:cs="Arial" w:hint="default"/>
+      </w:rPr>
+    </w:lvl>
+    <w:lvl w:ilvl="1" w:tplc="08090003">
+      <w:start w:val="1"/>
+      <w:numFmt w:val="bullet"/>
+      <w:lvlText w:val="o"/>
+      <w:lvlJc w:val="left"/>
+      <w:pPr>
+        <w:ind w:left="1440" w:hanging="360"/>
+      </w:pPr>
+      <w:rPr>
+        <w:rFonts w:ascii="Courier New" w:hAnsi="Courier New" w:cs="Courier New" w:hint="default"/>
+      </w:rPr>
+    </w:lvl>
+    <w:lvl w:ilvl="2" w:tplc="08090005" w:tentative="1">
+      <w:start w:val="1"/>
+      <w:numFmt w:val="bullet"/>
+      <w:lvlText w:val=""/>
+      <w:lvlJc w:val="left"/>
+      <w:pPr>
+        <w:ind w:left="2160" w:hanging="360"/>
+      </w:pPr>
+      <w:rPr>
+        <w:rFonts w:ascii="Wingdings" w:hAnsi="Wingdings" w:hint="default"/>
+      </w:rPr>
+    </w:lvl>
+    <w:lvl w:ilvl="3" w:tplc="08090001" w:tentative="1">
+      <w:start w:val="1"/>
+      <w:numFmt w:val="bullet"/>
+      <w:lvlText w:val=""/>
+      <w:lvlJc w:val="left"/>
+      <w:pPr>
+        <w:ind w:left="2880" w:hanging="360"/>
+      </w:pPr>
+      <w:rPr>
+        <w:rFonts w:ascii="Symbol" w:hAnsi="Symbol" w:hint="default"/>
+      </w:rPr>
+    </w:lvl>
+    <w:lvl w:ilvl="4" w:tplc="08090003" w:tentative="1">
+      <w:start w:val="1"/>
+      <w:numFmt w:val="bullet"/>
+      <w:lvlText w:val="o"/>
+      <w:lvlJc w:val="left"/>
+      <w:pPr>
+        <w:ind w:left="3600" w:hanging="360"/>
+      </w:pPr>
+      <w:rPr>
+        <w:rFonts w:ascii="Courier New" w:hAnsi="Courier New" w:cs="Courier New" w:hint="default"/>
+      </w:rPr>
+    </w:lvl>
+    <w:lvl w:ilvl="5" w:tplc="08090005" w:tentative="1">
+      <w:start w:val="1"/>
+      <w:numFmt w:val="bullet"/>
+      <w:lvlText w:val=""/>
+      <w:lvlJc w:val="left"/>
+      <w:pPr>
+        <w:ind w:left="4320" w:hanging="360"/>
+      </w:pPr>
+      <w:rPr>
+        <w:rFonts w:ascii="Wingdings" w:hAnsi="Wingdings" w:hint="default"/>
+      </w:rPr>
+    </w:lvl>
+    <w:lvl w:ilvl="6" w:tplc="08090001" w:tentative="1">
+      <w:start w:val="1"/>
+      <w:numFmt w:val="bullet"/>
+      <w:lvlText w:val=""/>
+      <w:lvlJc w:val="left"/>
+      <w:pPr>
+        <w:ind w:left="5040" w:hanging="360"/>
+      </w:pPr>
+      <w:rPr>
+        <w:rFonts w:ascii="Symbol" w:hAnsi="Symbol" w:hint="default"/>
+      </w:rPr>
+    </w:lvl>
+    <w:lvl w:ilvl="7" w:tplc="08090003" w:tentative="1">
+      <w:start w:val="1"/>
+      <w:numFmt w:val="bullet"/>
+      <w:lvlText w:val="o"/>
+      <w:lvlJc w:val="left"/>
+      <w:pPr>
+        <w:ind w:left="5760" w:hanging="360"/>
+      </w:pPr>
+      <w:rPr>
+        <w:rFonts w:ascii="Courier New" w:hAnsi="Courier New" w:cs="Courier New" w:hint="default"/>
+      </w:rPr>
+    </w:lvl>
+    <w:lvl w:ilvl="8" w:tplc="08090005" w:tentative="1">
+      <w:start w:val="1"/>
+      <w:numFmt w:val="bullet"/>
+      <w:lvlText w:val=""/>
+      <w:lvlJc w:val="left"/>
+      <w:pPr>
+        <w:ind w:left="6480" w:hanging="360"/>
+      </w:pPr>
+      <w:rPr>
+        <w:rFonts w:ascii="Wingdings" w:hAnsi="Wingdings" w:hint="default"/>
+      </w:rPr>
+    </w:lvl>
+  </w:abstractNum>
+  <w:abstractNum w:abstractNumId="5" w15:restartNumberingAfterBreak="0">
+    <w:nsid w:val="750353A0"/>
+    <w:multiLevelType w:val="hybridMultilevel"/>
+    <w:tmpl w:val="7AAA273E"/>
+    <w:lvl w:ilvl="0" w:tplc="52C22CAE">
+      <w:numFmt w:val="bullet"/>
+      <w:lvlText w:val="-"/>
+      <w:lvlJc w:val="left"/>
+      <w:pPr>
+        <w:ind w:left="720" w:hanging="360"/>
+      </w:pPr>
+      <w:rPr>
+        <w:rFonts w:ascii="Calibri" w:eastAsiaTheme="minorHAnsi" w:hAnsi="Calibri" w:cs="Calibri" w:hint="default"/>
+        <w:color w:val="auto"/>
+        <w:sz w:val="24"/>
+      </w:rPr>
+    </w:lvl>
+    <w:lvl w:ilvl="1" w:tplc="08090003" w:tentative="1">
+      <w:start w:val="1"/>
+      <w:numFmt w:val="bullet"/>
+      <w:lvlText w:val="o"/>
+      <w:lvlJc w:val="left"/>
+      <w:pPr>
+        <w:ind w:left="1440" w:hanging="360"/>
+      </w:pPr>
+      <w:rPr>
+        <w:rFonts w:ascii="Courier New" w:hAnsi="Courier New" w:cs="Courier New" w:hint="default"/>
+      </w:rPr>
+    </w:lvl>
+    <w:lvl w:ilvl="2" w:tplc="08090005" w:tentative="1">
+      <w:start w:val="1"/>
+      <w:numFmt w:val="bullet"/>
+      <w:lvlText w:val=""/>
+      <w:lvlJc w:val="left"/>
+      <w:pPr>
+        <w:ind w:left="2160" w:hanging="360"/>
+      </w:pPr>
+      <w:rPr>
+        <w:rFonts w:ascii="Wingdings" w:hAnsi="Wingdings" w:hint="default"/>
+      </w:rPr>
+    </w:lvl>
+    <w:lvl w:ilvl="3" w:tplc="08090001" w:tentative="1">
+      <w:start w:val="1"/>
+      <w:numFmt w:val="bullet"/>
+      <w:lvlText w:val=""/>
+      <w:lvlJc w:val="left"/>
+      <w:pPr>
+        <w:ind w:left="2880" w:hanging="360"/>
+      </w:pPr>
+      <w:rPr>
+        <w:rFonts w:ascii="Symbol" w:hAnsi="Symbol" w:hint="default"/>
+      </w:rPr>
+    </w:lvl>
+    <w:lvl w:ilvl="4" w:tplc="08090003" w:tentative="1">
+      <w:start w:val="1"/>
+      <w:numFmt w:val="bullet"/>
+      <w:lvlText w:val="o"/>
+      <w:lvlJc w:val="left"/>
+      <w:pPr>
+        <w:ind w:left="3600" w:hanging="360"/>
+      </w:pPr>
+      <w:rPr>
+        <w:rFonts w:ascii="Courier New" w:hAnsi="Courier New" w:cs="Courier New" w:hint="default"/>
+      </w:rPr>
+    </w:lvl>
+    <w:lvl w:ilvl="5" w:tplc="08090005" w:tentative="1">
+      <w:start w:val="1"/>
+      <w:numFmt w:val="bullet"/>
+      <w:lvlText w:val=""/>
+      <w:lvlJc w:val="left"/>
+      <w:pPr>
+        <w:ind w:left="4320" w:hanging="360"/>
+      </w:pPr>
+      <w:rPr>
+        <w:rFonts w:ascii="Wingdings" w:hAnsi="Wingdings" w:hint="default"/>
+      </w:rPr>
+    </w:lvl>
+    <w:lvl w:ilvl="6" w:tplc="08090001" w:tentative="1">
+      <w:start w:val="1"/>
+      <w:numFmt w:val="bullet"/>
+      <w:lvlText w:val=""/>
+      <w:lvlJc w:val="left"/>
+      <w:pPr>
+        <w:ind w:left="5040" w:hanging="360"/>
+      </w:pPr>
+      <w:rPr>
+        <w:rFonts w:ascii="Symbol" w:hAnsi="Symbol" w:hint="default"/>
+      </w:rPr>
+    </w:lvl>
+    <w:lvl w:ilvl="7" w:tplc="08090003" w:tentative="1">
+      <w:start w:val="1"/>
+      <w:numFmt w:val="bullet"/>
+      <w:lvlText w:val="o"/>
+      <w:lvlJc w:val="left"/>
+      <w:pPr>
+        <w:ind w:left="5760" w:hanging="360"/>
+      </w:pPr>
+      <w:rPr>
+        <w:rFonts w:ascii="Courier New" w:hAnsi="Courier New" w:cs="Courier New" w:hint="default"/>
+      </w:rPr>
+    </w:lvl>
+    <w:lvl w:ilvl="8" w:tplc="08090005" w:tentative="1">
+      <w:start w:val="1"/>
+      <w:numFmt w:val="bullet"/>
+      <w:lvlText w:val=""/>
+      <w:lvlJc w:val="left"/>
+      <w:pPr>
+        <w:ind w:left="6480" w:hanging="360"/>
+      </w:pPr>
+      <w:rPr>
+        <w:rFonts w:ascii="Wingdings" w:hAnsi="Wingdings" w:hint="default"/>
+      </w:rPr>
+    </w:lvl>
+  </w:abstractNum>
+  <w:num w:numId="1">
+    <w:abstractNumId w:val="2"/>
+  </w:num>
+  <w:num w:numId="2">
+    <w:abstractNumId w:val="3"/>
+  </w:num>
+  <w:num w:numId="3">
+    <w:abstractNumId w:val="4"/>
+  </w:num>
+  <w:num w:numId="4">
+    <w:abstractNumId w:val="1"/>
+  </w:num>
+  <w:num w:numId="5">
+    <w:abstractNumId w:val="0"/>
+  </w:num>
+  <w:num w:numId="6">
+    <w:abstractNumId w:val="5"/>
+  </w:num>
+</w:numbering>
 </file>
 
 <file path=word/styles.xml><?xml version="1.0" encoding="utf-8"?>
@@ -518,6 +3188,17 @@
       <w:szCs w:val="56"/>
     </w:rPr>
   </w:style>
+  <w:style w:type="paragraph" w:styleId="ListParagraph">
+    <w:name w:val="List Paragraph"/>
+    <w:basedOn w:val="Normal"/>
+    <w:uiPriority w:val="34"/>
+    <w:qFormat/>
+    <w:rsid w:val="00E664C6"/>
+    <w:pPr>
+      <w:ind w:left="720"/>
+      <w:contextualSpacing/>
+    </w:pPr>
+  </w:style>
 </w:styles>
 </file>
 

--- a/Infrastructure Requirement for Private.docx
+++ b/Infrastructure Requirement for Private.docx
@@ -34,12 +34,16 @@
       <w:pPr>
         <w:rPr>
           <w:rFonts w:cstheme="minorHAnsi"/>
-          <w:lang w:val="en-US"/>
-        </w:rPr>
-      </w:pPr>
-      <w:r>
-        <w:rPr>
-          <w:rFonts w:cstheme="minorHAnsi"/>
+          <w:sz w:val="22"/>
+          <w:szCs w:val="22"/>
+          <w:lang w:val="en-US"/>
+        </w:rPr>
+      </w:pPr>
+      <w:r>
+        <w:rPr>
+          <w:rFonts w:cstheme="minorHAnsi"/>
+          <w:sz w:val="22"/>
+          <w:szCs w:val="22"/>
           <w:lang w:val="en-US"/>
         </w:rPr>
         <w:t>We are preparing this document considering Azure as Cloud Service Provider.</w:t>
@@ -49,12 +53,16 @@
       <w:pPr>
         <w:rPr>
           <w:rFonts w:cstheme="minorHAnsi"/>
-          <w:lang w:val="en-US"/>
-        </w:rPr>
-      </w:pPr>
-      <w:r>
-        <w:rPr>
-          <w:rFonts w:cstheme="minorHAnsi"/>
+          <w:sz w:val="22"/>
+          <w:szCs w:val="22"/>
+          <w:lang w:val="en-US"/>
+        </w:rPr>
+      </w:pPr>
+      <w:r>
+        <w:rPr>
+          <w:rFonts w:cstheme="minorHAnsi"/>
+          <w:sz w:val="22"/>
+          <w:szCs w:val="22"/>
           <w:lang w:val="en-US"/>
         </w:rPr>
         <w:t xml:space="preserve">For architecture we are considering deploying microservice on Kubernetes which allow us cloud independence, high availability, scalability, security, observability and best practices of software development life cycle.  </w:t>
@@ -108,12 +116,16 @@
       <w:pPr>
         <w:rPr>
           <w:rFonts w:cstheme="minorHAnsi"/>
-          <w:lang w:val="en-US"/>
-        </w:rPr>
-      </w:pPr>
-      <w:r>
-        <w:rPr>
-          <w:rFonts w:cstheme="minorHAnsi"/>
+          <w:sz w:val="22"/>
+          <w:szCs w:val="22"/>
+          <w:lang w:val="en-US"/>
+        </w:rPr>
+      </w:pPr>
+      <w:r>
+        <w:rPr>
+          <w:rFonts w:cstheme="minorHAnsi"/>
+          <w:sz w:val="22"/>
+          <w:szCs w:val="22"/>
           <w:lang w:val="en-US"/>
         </w:rPr>
         <w:t>Master and Worker nodes (Virtual Machines) in Kubernetes cluster are SEV (Secure Encrypted Virtualization) are SEV enabled.</w:t>
@@ -121,6 +133,8 @@
       <w:r>
         <w:rPr>
           <w:rFonts w:cstheme="minorHAnsi"/>
+          <w:sz w:val="22"/>
+          <w:szCs w:val="22"/>
           <w:lang w:val="en-US"/>
         </w:rPr>
         <w:t xml:space="preserve"> Although everything on cloud is encrypted yet we will use encrypted storage for files.</w:t>
@@ -202,12 +216,16 @@
       <w:pPr>
         <w:rPr>
           <w:rFonts w:cstheme="minorHAnsi"/>
-          <w:lang w:val="en-US"/>
-        </w:rPr>
-      </w:pPr>
-      <w:r>
-        <w:rPr>
-          <w:rFonts w:cstheme="minorHAnsi"/>
+          <w:sz w:val="22"/>
+          <w:szCs w:val="22"/>
+          <w:lang w:val="en-US"/>
+        </w:rPr>
+      </w:pPr>
+      <w:r>
+        <w:rPr>
+          <w:rFonts w:cstheme="minorHAnsi"/>
+          <w:sz w:val="22"/>
+          <w:szCs w:val="22"/>
           <w:lang w:val="en-US"/>
         </w:rPr>
         <w:t>Cloud Load Balancer</w:t>
@@ -217,12 +235,16 @@
       <w:pPr>
         <w:rPr>
           <w:rFonts w:cstheme="minorHAnsi"/>
-          <w:lang w:val="en-US"/>
-        </w:rPr>
-      </w:pPr>
-      <w:r>
-        <w:rPr>
-          <w:rFonts w:cstheme="minorHAnsi"/>
+          <w:sz w:val="22"/>
+          <w:szCs w:val="22"/>
+          <w:lang w:val="en-US"/>
+        </w:rPr>
+      </w:pPr>
+      <w:r>
+        <w:rPr>
+          <w:rFonts w:cstheme="minorHAnsi"/>
+          <w:sz w:val="22"/>
+          <w:szCs w:val="22"/>
           <w:lang w:val="en-US"/>
         </w:rPr>
         <w:t>Cloud Firewall (For Infrastructure Security)</w:t>
@@ -232,12 +254,16 @@
       <w:pPr>
         <w:rPr>
           <w:rFonts w:cstheme="minorHAnsi"/>
-          <w:lang w:val="en-US"/>
-        </w:rPr>
-      </w:pPr>
-      <w:r>
-        <w:rPr>
-          <w:rFonts w:cstheme="minorHAnsi"/>
+          <w:sz w:val="22"/>
+          <w:szCs w:val="22"/>
+          <w:lang w:val="en-US"/>
+        </w:rPr>
+      </w:pPr>
+      <w:r>
+        <w:rPr>
+          <w:rFonts w:cstheme="minorHAnsi"/>
+          <w:sz w:val="22"/>
+          <w:szCs w:val="22"/>
           <w:lang w:val="en-US"/>
         </w:rPr>
         <w:t>Cloud Based IPS/IDS/SIEM/UEBA</w:t>
@@ -247,12 +273,16 @@
       <w:pPr>
         <w:rPr>
           <w:rFonts w:cstheme="minorHAnsi"/>
-          <w:lang w:val="en-US"/>
-        </w:rPr>
-      </w:pPr>
-      <w:r>
-        <w:rPr>
-          <w:rFonts w:cstheme="minorHAnsi"/>
+          <w:sz w:val="22"/>
+          <w:szCs w:val="22"/>
+          <w:lang w:val="en-US"/>
+        </w:rPr>
+      </w:pPr>
+      <w:r>
+        <w:rPr>
+          <w:rFonts w:cstheme="minorHAnsi"/>
+          <w:sz w:val="22"/>
+          <w:szCs w:val="22"/>
           <w:lang w:val="en-US"/>
         </w:rPr>
         <w:t>ISTIO for policy and internal routing</w:t>
@@ -279,12 +309,16 @@
         <w:adjustRightInd w:val="0"/>
         <w:rPr>
           <w:rFonts w:cstheme="minorHAnsi"/>
-          <w:lang w:val="en-US"/>
-        </w:rPr>
-      </w:pPr>
-      <w:r>
-        <w:rPr>
-          <w:rFonts w:cstheme="minorHAnsi"/>
+          <w:sz w:val="22"/>
+          <w:szCs w:val="22"/>
+          <w:lang w:val="en-US"/>
+        </w:rPr>
+      </w:pPr>
+      <w:r>
+        <w:rPr>
+          <w:rFonts w:cstheme="minorHAnsi"/>
+          <w:sz w:val="22"/>
+          <w:szCs w:val="22"/>
           <w:lang w:val="en-US"/>
         </w:rPr>
         <w:t>File Storage (</w:t>
@@ -302,6 +336,8 @@
       <w:r>
         <w:rPr>
           <w:rFonts w:cstheme="minorHAnsi"/>
+          <w:sz w:val="22"/>
+          <w:szCs w:val="22"/>
           <w:lang w:val="en-US"/>
         </w:rPr>
         <w:t>)</w:t>
@@ -357,7 +393,7 @@
           <w:szCs w:val="22"/>
           <w:lang w:val="en-GB"/>
         </w:rPr>
-        <w:t xml:space="preserve"> </w:t>
+        <w:t xml:space="preserve"> encrypted</w:t>
       </w:r>
       <w:r>
         <w:rPr>
@@ -367,16 +403,6 @@
           <w:szCs w:val="22"/>
           <w:lang w:val="en-GB"/>
         </w:rPr>
-        <w:t>encrypted</w:t>
-      </w:r>
-      <w:r>
-        <w:rPr>
-          <w:rFonts w:cstheme="minorHAnsi"/>
-          <w:color w:val="000000"/>
-          <w:sz w:val="22"/>
-          <w:szCs w:val="22"/>
-          <w:lang w:val="en-GB"/>
-        </w:rPr>
         <w:t xml:space="preserve"> files</w:t>
       </w:r>
     </w:p>
@@ -385,6 +411,8 @@
         <w:rPr>
           <w:rFonts w:eastAsia="Times New Roman" w:cstheme="minorHAnsi"/>
           <w:color w:val="000000"/>
+          <w:sz w:val="22"/>
+          <w:szCs w:val="22"/>
           <w:shd w:val="clear" w:color="auto" w:fill="FFFFFF"/>
           <w:lang w:val="en-US" w:eastAsia="en-GB"/>
         </w:rPr>
@@ -393,6 +421,8 @@
         <w:rPr>
           <w:rFonts w:eastAsia="Times New Roman" w:cstheme="minorHAnsi"/>
           <w:color w:val="000000"/>
+          <w:sz w:val="22"/>
+          <w:szCs w:val="22"/>
           <w:shd w:val="clear" w:color="auto" w:fill="FFFFFF"/>
           <w:lang w:eastAsia="en-GB"/>
         </w:rPr>
@@ -402,6 +432,8 @@
         <w:rPr>
           <w:rFonts w:eastAsia="Times New Roman" w:cstheme="minorHAnsi"/>
           <w:color w:val="000000"/>
+          <w:sz w:val="22"/>
+          <w:szCs w:val="22"/>
           <w:shd w:val="clear" w:color="auto" w:fill="FFFFFF"/>
           <w:lang w:val="en-US" w:eastAsia="en-GB"/>
         </w:rPr>
@@ -411,6 +443,8 @@
         <w:rPr>
           <w:rFonts w:eastAsia="Times New Roman" w:cstheme="minorHAnsi"/>
           <w:color w:val="000000"/>
+          <w:sz w:val="22"/>
+          <w:szCs w:val="22"/>
           <w:shd w:val="clear" w:color="auto" w:fill="FFFFFF"/>
           <w:lang w:val="en-US" w:eastAsia="en-GB"/>
         </w:rPr>
@@ -427,6 +461,8 @@
         <w:rPr>
           <w:rFonts w:eastAsia="Times New Roman" w:cstheme="minorHAnsi"/>
           <w:color w:val="000000"/>
+          <w:sz w:val="22"/>
+          <w:szCs w:val="22"/>
           <w:shd w:val="clear" w:color="auto" w:fill="FFFFFF"/>
           <w:lang w:val="en-US" w:eastAsia="en-GB"/>
         </w:rPr>
@@ -435,6 +471,8 @@
         <w:rPr>
           <w:rFonts w:eastAsia="Times New Roman" w:cstheme="minorHAnsi"/>
           <w:color w:val="000000"/>
+          <w:sz w:val="22"/>
+          <w:szCs w:val="22"/>
           <w:shd w:val="clear" w:color="auto" w:fill="FFFFFF"/>
           <w:lang w:val="en-US" w:eastAsia="en-GB"/>
         </w:rPr>
@@ -459,27 +497,7 @@
           <w:szCs w:val="22"/>
           <w:lang w:val="en-GB"/>
         </w:rPr>
-        <w:t>No-SQL Database (</w:t>
-      </w:r>
-      <w:r>
-        <w:rPr>
-          <w:rFonts w:cstheme="minorHAnsi"/>
-          <w:color w:val="000000"/>
-          <w:sz w:val="22"/>
-          <w:szCs w:val="22"/>
-          <w:lang w:val="en-GB"/>
-        </w:rPr>
-        <w:t>Azure Cosmos DB (</w:t>
-      </w:r>
-      <w:r>
-        <w:rPr>
-          <w:rFonts w:cstheme="minorHAnsi"/>
-          <w:color w:val="000000"/>
-          <w:sz w:val="22"/>
-          <w:szCs w:val="22"/>
-          <w:lang w:val="en-GB"/>
-        </w:rPr>
-        <w:t>)</w:t>
+        <w:t>No-SQL Database (Azure Cosmos DB ()</w:t>
       </w:r>
     </w:p>
     <w:p>
@@ -492,6 +510,8 @@
         <w:rPr>
           <w:rFonts w:eastAsia="Times New Roman" w:cstheme="minorHAnsi"/>
           <w:color w:val="000000"/>
+          <w:sz w:val="22"/>
+          <w:szCs w:val="22"/>
           <w:shd w:val="clear" w:color="auto" w:fill="FFFFFF"/>
           <w:lang w:val="en-US" w:eastAsia="en-GB"/>
         </w:rPr>
@@ -500,6 +520,8 @@
         <w:rPr>
           <w:rFonts w:eastAsia="Times New Roman" w:cstheme="minorHAnsi"/>
           <w:color w:val="000000"/>
+          <w:sz w:val="22"/>
+          <w:szCs w:val="22"/>
           <w:shd w:val="clear" w:color="auto" w:fill="FFFFFF"/>
           <w:lang w:val="en-US" w:eastAsia="en-GB"/>
         </w:rPr>
@@ -516,6 +538,8 @@
         <w:rPr>
           <w:rFonts w:eastAsia="Times New Roman" w:cstheme="minorHAnsi"/>
           <w:color w:val="000000"/>
+          <w:sz w:val="22"/>
+          <w:szCs w:val="22"/>
           <w:shd w:val="clear" w:color="auto" w:fill="FFFFFF"/>
           <w:lang w:val="en-US" w:eastAsia="en-GB"/>
         </w:rPr>
@@ -524,6 +548,8 @@
         <w:rPr>
           <w:rFonts w:eastAsia="Times New Roman" w:cstheme="minorHAnsi"/>
           <w:color w:val="000000"/>
+          <w:sz w:val="22"/>
+          <w:szCs w:val="22"/>
           <w:shd w:val="clear" w:color="auto" w:fill="FFFFFF"/>
           <w:lang w:val="en-US" w:eastAsia="en-GB"/>
         </w:rPr>
@@ -533,6 +559,8 @@
         <w:rPr>
           <w:rFonts w:eastAsia="Times New Roman" w:cstheme="minorHAnsi"/>
           <w:color w:val="000000"/>
+          <w:sz w:val="22"/>
+          <w:szCs w:val="22"/>
           <w:shd w:val="clear" w:color="auto" w:fill="FFFFFF"/>
           <w:lang w:val="en-US" w:eastAsia="en-GB"/>
         </w:rPr>
@@ -544,6 +572,8 @@
         <w:rPr>
           <w:rFonts w:eastAsia="Times New Roman" w:cstheme="minorHAnsi"/>
           <w:color w:val="000000"/>
+          <w:sz w:val="22"/>
+          <w:szCs w:val="22"/>
           <w:shd w:val="clear" w:color="auto" w:fill="FFFFFF"/>
           <w:lang w:val="en-US" w:eastAsia="en-GB"/>
         </w:rPr>
@@ -552,6 +582,8 @@
         <w:rPr>
           <w:rFonts w:eastAsia="Times New Roman" w:cstheme="minorHAnsi"/>
           <w:color w:val="000000"/>
+          <w:sz w:val="22"/>
+          <w:szCs w:val="22"/>
           <w:shd w:val="clear" w:color="auto" w:fill="FFFFFF"/>
           <w:lang w:val="en-US" w:eastAsia="en-GB"/>
         </w:rPr>
@@ -561,6 +593,8 @@
         <w:rPr>
           <w:rFonts w:eastAsia="Times New Roman" w:cstheme="minorHAnsi"/>
           <w:color w:val="000000"/>
+          <w:sz w:val="22"/>
+          <w:szCs w:val="22"/>
           <w:shd w:val="clear" w:color="auto" w:fill="FFFFFF"/>
           <w:lang w:val="en-US" w:eastAsia="en-GB"/>
         </w:rPr>
@@ -577,6 +611,8 @@
         <w:rPr>
           <w:rFonts w:eastAsia="Times New Roman" w:cstheme="minorHAnsi"/>
           <w:color w:val="000000"/>
+          <w:sz w:val="22"/>
+          <w:szCs w:val="22"/>
           <w:shd w:val="clear" w:color="auto" w:fill="FFFFFF"/>
           <w:lang w:val="en-US" w:eastAsia="en-GB"/>
         </w:rPr>
@@ -585,6 +621,8 @@
         <w:rPr>
           <w:rFonts w:eastAsia="Times New Roman" w:cstheme="minorHAnsi"/>
           <w:color w:val="000000"/>
+          <w:sz w:val="22"/>
+          <w:szCs w:val="22"/>
           <w:shd w:val="clear" w:color="auto" w:fill="FFFFFF"/>
           <w:lang w:val="en-US" w:eastAsia="en-GB"/>
         </w:rPr>
@@ -596,6 +634,8 @@
         <w:rPr>
           <w:rFonts w:eastAsia="Times New Roman" w:cstheme="minorHAnsi"/>
           <w:color w:val="000000"/>
+          <w:sz w:val="22"/>
+          <w:szCs w:val="22"/>
           <w:shd w:val="clear" w:color="auto" w:fill="FFFFFF"/>
           <w:lang w:val="en-US" w:eastAsia="en-GB"/>
         </w:rPr>
@@ -604,6 +644,8 @@
         <w:rPr>
           <w:rFonts w:eastAsia="Times New Roman" w:cstheme="minorHAnsi"/>
           <w:color w:val="000000"/>
+          <w:sz w:val="22"/>
+          <w:szCs w:val="22"/>
           <w:shd w:val="clear" w:color="auto" w:fill="FFFFFF"/>
           <w:lang w:val="en-US" w:eastAsia="en-GB"/>
         </w:rPr>
@@ -613,6 +655,8 @@
         <w:rPr>
           <w:rFonts w:eastAsia="Times New Roman" w:cstheme="minorHAnsi"/>
           <w:color w:val="000000"/>
+          <w:sz w:val="22"/>
+          <w:szCs w:val="22"/>
           <w:shd w:val="clear" w:color="auto" w:fill="FFFFFF"/>
           <w:lang w:val="en-US" w:eastAsia="en-GB"/>
         </w:rPr>
@@ -626,17 +670,7 @@
           <w:szCs w:val="22"/>
           <w:lang w:val="en-GB"/>
         </w:rPr>
-        <w:t>Azure Redis Cache</w:t>
-      </w:r>
-      <w:r>
-        <w:rPr>
-          <w:rFonts w:cstheme="minorHAnsi"/>
-          <w:color w:val="000000"/>
-          <w:sz w:val="22"/>
-          <w:szCs w:val="22"/>
-          <w:lang w:val="en-GB"/>
-        </w:rPr>
-        <w:t>)</w:t>
+        <w:t>Azure Redis Cache)</w:t>
       </w:r>
     </w:p>
     <w:p>
@@ -649,6 +683,8 @@
         <w:rPr>
           <w:rFonts w:eastAsia="Times New Roman" w:cstheme="minorHAnsi"/>
           <w:color w:val="000000"/>
+          <w:sz w:val="22"/>
+          <w:szCs w:val="22"/>
           <w:shd w:val="clear" w:color="auto" w:fill="FFFFFF"/>
           <w:lang w:val="en-US" w:eastAsia="en-GB"/>
         </w:rPr>
@@ -657,6 +693,8 @@
         <w:rPr>
           <w:rFonts w:eastAsia="Times New Roman" w:cstheme="minorHAnsi"/>
           <w:color w:val="000000"/>
+          <w:sz w:val="22"/>
+          <w:szCs w:val="22"/>
           <w:shd w:val="clear" w:color="auto" w:fill="FFFFFF"/>
           <w:lang w:val="en-US" w:eastAsia="en-GB"/>
         </w:rPr>
@@ -666,6 +704,8 @@
         <w:rPr>
           <w:rFonts w:eastAsia="Times New Roman" w:cstheme="minorHAnsi"/>
           <w:color w:val="000000"/>
+          <w:sz w:val="22"/>
+          <w:szCs w:val="22"/>
           <w:shd w:val="clear" w:color="auto" w:fill="FFFFFF"/>
           <w:lang w:val="en-US" w:eastAsia="en-GB"/>
         </w:rPr>
@@ -675,6 +715,8 @@
         <w:rPr>
           <w:rFonts w:eastAsia="Times New Roman" w:cstheme="minorHAnsi"/>
           <w:color w:val="000000"/>
+          <w:sz w:val="22"/>
+          <w:szCs w:val="22"/>
           <w:shd w:val="clear" w:color="auto" w:fill="FFFFFF"/>
           <w:lang w:val="en-US" w:eastAsia="en-GB"/>
         </w:rPr>
@@ -685,25 +727,53 @@
       <w:pPr>
         <w:rPr>
           <w:rFonts w:eastAsia="Times New Roman" w:cstheme="minorHAnsi"/>
-          <w:lang w:val="en-US" w:eastAsia="en-GB"/>
-        </w:rPr>
-      </w:pPr>
-      <w:r>
-        <w:rPr>
-          <w:rFonts w:eastAsia="Times New Roman" w:cstheme="minorHAnsi"/>
-          <w:color w:val="000000"/>
+          <w:sz w:val="22"/>
+          <w:szCs w:val="22"/>
+          <w:lang w:val="en-US" w:eastAsia="en-GB"/>
+        </w:rPr>
+      </w:pPr>
+      <w:r>
+        <w:rPr>
+          <w:rFonts w:eastAsia="Times New Roman" w:cstheme="minorHAnsi"/>
+          <w:color w:val="000000"/>
+          <w:sz w:val="22"/>
+          <w:szCs w:val="22"/>
           <w:shd w:val="clear" w:color="auto" w:fill="FFFFFF"/>
           <w:lang w:val="en-US" w:eastAsia="en-GB"/>
         </w:rPr>
-        <w:t>Queue Server</w:t>
-      </w:r>
-      <w:r>
-        <w:rPr>
-          <w:rFonts w:eastAsia="Times New Roman" w:cstheme="minorHAnsi"/>
-          <w:color w:val="000000"/>
+        <w:t>Queue</w:t>
+      </w:r>
+      <w:r>
+        <w:rPr>
+          <w:rFonts w:eastAsia="Times New Roman" w:cstheme="minorHAnsi"/>
+          <w:color w:val="000000"/>
+          <w:sz w:val="22"/>
+          <w:szCs w:val="22"/>
           <w:shd w:val="clear" w:color="auto" w:fill="FFFFFF"/>
           <w:lang w:val="en-US" w:eastAsia="en-GB"/>
         </w:rPr>
+        <w:t>ing</w:t>
+      </w:r>
+      <w:r>
+        <w:rPr>
+          <w:rFonts w:eastAsia="Times New Roman" w:cstheme="minorHAnsi"/>
+          <w:color w:val="000000"/>
+          <w:sz w:val="22"/>
+          <w:szCs w:val="22"/>
+          <w:shd w:val="clear" w:color="auto" w:fill="FFFFFF"/>
+          <w:lang w:val="en-US" w:eastAsia="en-GB"/>
+        </w:rPr>
+        <w:t xml:space="preserve"> Server</w:t>
+      </w:r>
+      <w:r>
+        <w:rPr>
+          <w:rFonts w:eastAsia="Times New Roman" w:cstheme="minorHAnsi"/>
+          <w:color w:val="000000"/>
+          <w:sz w:val="22"/>
+          <w:szCs w:val="22"/>
+          <w:shd w:val="clear" w:color="auto" w:fill="FFFFFF"/>
+          <w:lang w:val="en-US" w:eastAsia="en-GB"/>
+        </w:rPr>
         <w:t xml:space="preserve"> (</w:t>
       </w:r>
       <w:r>
@@ -720,6 +790,8 @@
         <w:rPr>
           <w:rFonts w:eastAsia="Times New Roman" w:cstheme="minorHAnsi"/>
           <w:color w:val="000000"/>
+          <w:sz w:val="22"/>
+          <w:szCs w:val="22"/>
           <w:shd w:val="clear" w:color="auto" w:fill="FFFFFF"/>
           <w:lang w:val="en-US" w:eastAsia="en-GB"/>
         </w:rPr>
@@ -735,15 +807,28 @@
         </w:numPr>
         <w:rPr>
           <w:rFonts w:cstheme="minorHAnsi"/>
-          <w:lang w:val="en-US"/>
-        </w:rPr>
-      </w:pPr>
-      <w:r>
-        <w:rPr>
-          <w:rFonts w:cstheme="minorHAnsi"/>
-          <w:lang w:val="en-US"/>
-        </w:rPr>
-        <w:t>Queue files for conversions and preview generation</w:t>
+          <w:sz w:val="22"/>
+          <w:szCs w:val="22"/>
+          <w:lang w:val="en-US"/>
+        </w:rPr>
+      </w:pPr>
+      <w:r>
+        <w:rPr>
+          <w:rFonts w:cstheme="minorHAnsi"/>
+          <w:sz w:val="22"/>
+          <w:szCs w:val="22"/>
+          <w:lang w:val="en-US"/>
+        </w:rPr>
+        <w:t xml:space="preserve">Queue files </w:t>
+      </w:r>
+      <w:r>
+        <w:rPr>
+          <w:rFonts w:cstheme="minorHAnsi"/>
+          <w:sz w:val="22"/>
+          <w:szCs w:val="22"/>
+          <w:lang w:val="en-US"/>
+        </w:rPr>
+        <w:t>for upload</w:t>
       </w:r>
     </w:p>
     <w:p>
@@ -797,6 +882,13 @@
           <w:lang w:val="en-US"/>
         </w:rPr>
       </w:pPr>
+      <w:r>
+        <w:rPr>
+          <w:rFonts w:cstheme="minorHAnsi"/>
+          <w:lang w:val="en-US"/>
+        </w:rPr>
+        <w:t>To deploy SID as Dopbox there are also some other services required as mentioned below.</w:t>
+      </w:r>
     </w:p>
     <w:p>
       <w:pPr>
@@ -847,22 +939,72 @@
           <w:bCs/>
           <w:lang w:val="en-US"/>
         </w:rPr>
-        <w:t>Client-Side Services</w:t>
-      </w:r>
-    </w:p>
-    <w:p>
-      <w:pPr>
-        <w:rPr>
-          <w:rFonts w:cstheme="minorHAnsi"/>
-          <w:lang w:val="en-US"/>
-        </w:rPr>
-      </w:pPr>
-      <w:r>
-        <w:rPr>
-          <w:rFonts w:cstheme="minorHAnsi"/>
-          <w:lang w:val="en-US"/>
-        </w:rPr>
-        <w:t>Setup Service</w:t>
+        <w:t xml:space="preserve">Client-Side </w:t>
+      </w:r>
+      <w:r>
+        <w:rPr>
+          <w:rFonts w:cstheme="minorHAnsi"/>
+          <w:b/>
+          <w:bCs/>
+          <w:lang w:val="en-US"/>
+        </w:rPr>
+        <w:t>Application</w:t>
+      </w:r>
+    </w:p>
+    <w:p>
+      <w:pPr>
+        <w:rPr>
+          <w:rFonts w:cstheme="minorHAnsi"/>
+          <w:sz w:val="22"/>
+          <w:szCs w:val="22"/>
+          <w:lang w:val="en-US"/>
+        </w:rPr>
+      </w:pPr>
+      <w:r>
+        <w:rPr>
+          <w:rFonts w:cstheme="minorHAnsi"/>
+          <w:sz w:val="22"/>
+          <w:szCs w:val="22"/>
+          <w:lang w:val="en-US"/>
+        </w:rPr>
+        <w:t>A client-side service with following functions.</w:t>
+      </w:r>
+    </w:p>
+    <w:p>
+      <w:pPr>
+        <w:rPr>
+          <w:rFonts w:cstheme="minorHAnsi"/>
+          <w:sz w:val="22"/>
+          <w:szCs w:val="22"/>
+          <w:lang w:val="en-US"/>
+        </w:rPr>
+      </w:pPr>
+      <w:r>
+        <w:rPr>
+          <w:rFonts w:cstheme="minorHAnsi"/>
+          <w:sz w:val="22"/>
+          <w:szCs w:val="22"/>
+          <w:lang w:val="en-US"/>
+        </w:rPr>
+        <w:t xml:space="preserve">SID </w:t>
+      </w:r>
+      <w:r>
+        <w:rPr>
+          <w:rFonts w:cstheme="minorHAnsi"/>
+          <w:sz w:val="22"/>
+          <w:szCs w:val="22"/>
+          <w:lang w:val="en-US"/>
+        </w:rPr>
+        <w:t xml:space="preserve">Setup </w:t>
+      </w:r>
+      <w:r>
+        <w:rPr>
+          <w:rFonts w:cstheme="minorHAnsi"/>
+          <w:sz w:val="22"/>
+          <w:szCs w:val="22"/>
+          <w:lang w:val="en-US"/>
+        </w:rPr>
+        <w:t>(SID)</w:t>
       </w:r>
     </w:p>
     <w:p>
@@ -874,12 +1016,16 @@
         </w:numPr>
         <w:rPr>
           <w:rFonts w:cstheme="minorHAnsi"/>
-          <w:lang w:val="en-US"/>
-        </w:rPr>
-      </w:pPr>
-      <w:r>
-        <w:rPr>
-          <w:rFonts w:cstheme="minorHAnsi"/>
+          <w:sz w:val="22"/>
+          <w:szCs w:val="22"/>
+          <w:lang w:val="en-US"/>
+        </w:rPr>
+      </w:pPr>
+      <w:r>
+        <w:rPr>
+          <w:rFonts w:cstheme="minorHAnsi"/>
+          <w:sz w:val="22"/>
+          <w:szCs w:val="22"/>
           <w:lang w:val="en-US"/>
         </w:rPr>
         <w:t>To generate Keys and Index words to files</w:t>
@@ -889,15 +1035,28 @@
       <w:pPr>
         <w:rPr>
           <w:rFonts w:cstheme="minorHAnsi"/>
-          <w:lang w:val="en-US"/>
-        </w:rPr>
-      </w:pPr>
-      <w:r>
-        <w:rPr>
-          <w:rFonts w:cstheme="minorHAnsi"/>
-          <w:lang w:val="en-US"/>
-        </w:rPr>
-        <w:t>Add/Delete/Modify Service</w:t>
+          <w:sz w:val="22"/>
+          <w:szCs w:val="22"/>
+          <w:lang w:val="en-US"/>
+        </w:rPr>
+      </w:pPr>
+      <w:r>
+        <w:rPr>
+          <w:rFonts w:cstheme="minorHAnsi"/>
+          <w:sz w:val="22"/>
+          <w:szCs w:val="22"/>
+          <w:lang w:val="en-US"/>
+        </w:rPr>
+        <w:t xml:space="preserve">Add/Delete/Modify </w:t>
+      </w:r>
+      <w:r>
+        <w:rPr>
+          <w:rFonts w:cstheme="minorHAnsi"/>
+          <w:sz w:val="22"/>
+          <w:szCs w:val="22"/>
+          <w:lang w:val="en-US"/>
+        </w:rPr>
+        <w:t>Function</w:t>
       </w:r>
     </w:p>
     <w:p>
@@ -909,12 +1068,16 @@
         </w:numPr>
         <w:rPr>
           <w:rFonts w:cstheme="minorHAnsi"/>
-          <w:lang w:val="en-US"/>
-        </w:rPr>
-      </w:pPr>
-      <w:r>
-        <w:rPr>
-          <w:rFonts w:cstheme="minorHAnsi"/>
+          <w:sz w:val="22"/>
+          <w:szCs w:val="22"/>
+          <w:lang w:val="en-US"/>
+        </w:rPr>
+      </w:pPr>
+      <w:r>
+        <w:rPr>
+          <w:rFonts w:cstheme="minorHAnsi"/>
+          <w:sz w:val="22"/>
+          <w:szCs w:val="22"/>
           <w:lang w:val="en-US"/>
         </w:rPr>
         <w:t>To add, delete or modify a file</w:t>
@@ -924,15 +1087,28 @@
       <w:pPr>
         <w:rPr>
           <w:rFonts w:cstheme="minorHAnsi"/>
-          <w:lang w:val="en-US"/>
-        </w:rPr>
-      </w:pPr>
-      <w:r>
-        <w:rPr>
-          <w:rFonts w:cstheme="minorHAnsi"/>
-          <w:lang w:val="en-US"/>
-        </w:rPr>
-        <w:t>Update Service</w:t>
+          <w:sz w:val="22"/>
+          <w:szCs w:val="22"/>
+          <w:lang w:val="en-US"/>
+        </w:rPr>
+      </w:pPr>
+      <w:r>
+        <w:rPr>
+          <w:rFonts w:cstheme="minorHAnsi"/>
+          <w:sz w:val="22"/>
+          <w:szCs w:val="22"/>
+          <w:lang w:val="en-US"/>
+        </w:rPr>
+        <w:t xml:space="preserve">Update </w:t>
+      </w:r>
+      <w:r>
+        <w:rPr>
+          <w:rFonts w:cstheme="minorHAnsi"/>
+          <w:sz w:val="22"/>
+          <w:szCs w:val="22"/>
+          <w:lang w:val="en-US"/>
+        </w:rPr>
+        <w:t>Function</w:t>
       </w:r>
     </w:p>
     <w:p>
@@ -944,12 +1120,16 @@
         </w:numPr>
         <w:rPr>
           <w:rFonts w:cstheme="minorHAnsi"/>
-          <w:lang w:val="en-US"/>
-        </w:rPr>
-      </w:pPr>
-      <w:r>
-        <w:rPr>
-          <w:rFonts w:cstheme="minorHAnsi"/>
+          <w:sz w:val="22"/>
+          <w:szCs w:val="22"/>
+          <w:lang w:val="en-US"/>
+        </w:rPr>
+      </w:pPr>
+      <w:r>
+        <w:rPr>
+          <w:rFonts w:cstheme="minorHAnsi"/>
+          <w:sz w:val="22"/>
+          <w:szCs w:val="22"/>
           <w:lang w:val="en-US"/>
         </w:rPr>
         <w:t xml:space="preserve">Update </w:t>
@@ -957,6 +1137,8 @@
       <w:r>
         <w:rPr>
           <w:rFonts w:cstheme="minorHAnsi"/>
+          <w:sz w:val="22"/>
+          <w:szCs w:val="22"/>
           <w:lang w:val="en-US"/>
         </w:rPr>
         <w:t>no. of Files</w:t>
@@ -964,6 +1146,8 @@
       <w:r>
         <w:rPr>
           <w:rFonts w:cstheme="minorHAnsi"/>
+          <w:sz w:val="22"/>
+          <w:szCs w:val="22"/>
           <w:lang w:val="en-US"/>
         </w:rPr>
         <w:t xml:space="preserve">, </w:t>
@@ -971,6 +1155,8 @@
       <w:r>
         <w:rPr>
           <w:rFonts w:cstheme="minorHAnsi"/>
+          <w:sz w:val="22"/>
+          <w:szCs w:val="22"/>
           <w:lang w:val="en-US"/>
         </w:rPr>
         <w:t xml:space="preserve">no. of </w:t>
@@ -978,6 +1164,8 @@
       <w:r>
         <w:rPr>
           <w:rFonts w:cstheme="minorHAnsi"/>
+          <w:sz w:val="22"/>
+          <w:szCs w:val="22"/>
           <w:lang w:val="en-US"/>
         </w:rPr>
         <w:t>search</w:t>
@@ -985,6 +1173,8 @@
       <w:r>
         <w:rPr>
           <w:rFonts w:cstheme="minorHAnsi"/>
+          <w:sz w:val="22"/>
+          <w:szCs w:val="22"/>
           <w:lang w:val="en-US"/>
         </w:rPr>
         <w:t>es</w:t>
@@ -992,6 +1182,8 @@
       <w:r>
         <w:rPr>
           <w:rFonts w:cstheme="minorHAnsi"/>
+          <w:sz w:val="22"/>
+          <w:szCs w:val="22"/>
           <w:lang w:val="en-US"/>
         </w:rPr>
         <w:t xml:space="preserve"> arrays and Map</w:t>
@@ -999,6 +1191,8 @@
       <w:r>
         <w:rPr>
           <w:rFonts w:cstheme="minorHAnsi"/>
+          <w:sz w:val="22"/>
+          <w:szCs w:val="22"/>
           <w:lang w:val="en-US"/>
         </w:rPr>
         <w:t>pings</w:t>
@@ -1008,23 +1202,28 @@
       <w:pPr>
         <w:rPr>
           <w:rFonts w:cstheme="minorHAnsi"/>
-          <w:lang w:val="en-US"/>
-        </w:rPr>
-      </w:pPr>
-    </w:p>
-    <w:p>
-      <w:pPr>
-        <w:rPr>
-          <w:rFonts w:cstheme="minorHAnsi"/>
-          <w:lang w:val="en-US"/>
-        </w:rPr>
-      </w:pPr>
-      <w:r>
-        <w:rPr>
-          <w:rFonts w:cstheme="minorHAnsi"/>
+          <w:sz w:val="22"/>
+          <w:szCs w:val="22"/>
+          <w:lang w:val="en-US"/>
+        </w:rPr>
+      </w:pPr>
+      <w:r>
+        <w:rPr>
+          <w:rFonts w:cstheme="minorHAnsi"/>
+          <w:sz w:val="22"/>
+          <w:szCs w:val="22"/>
           <w:lang w:val="en-US"/>
         </w:rPr>
         <w:t>Send-Indexes-to-TA</w:t>
+      </w:r>
+      <w:r>
+        <w:rPr>
+          <w:rFonts w:cstheme="minorHAnsi"/>
+          <w:sz w:val="22"/>
+          <w:szCs w:val="22"/>
+          <w:lang w:val="en-US"/>
+        </w:rPr>
+        <w:t xml:space="preserve"> Function</w:t>
       </w:r>
     </w:p>
     <w:p>
@@ -1036,44 +1235,47 @@
         </w:numPr>
         <w:rPr>
           <w:rFonts w:cstheme="minorHAnsi"/>
-          <w:lang w:val="en-US"/>
-        </w:rPr>
-      </w:pPr>
-      <w:r>
-        <w:rPr>
-          <w:rFonts w:cstheme="minorHAnsi"/>
-          <w:lang w:val="en-US"/>
-        </w:rPr>
-        <w:t xml:space="preserve">To send KG and updated </w:t>
-      </w:r>
-      <w:r>
-        <w:rPr>
-          <w:rFonts w:cstheme="minorHAnsi"/>
-          <w:lang w:val="en-US"/>
-        </w:rPr>
-        <w:t>no. of Files, no. of searches arrays</w:t>
-      </w:r>
-      <w:r>
-        <w:rPr>
-          <w:rFonts w:cstheme="minorHAnsi"/>
-          <w:lang w:val="en-US"/>
-        </w:rPr>
-        <w:t xml:space="preserve"> </w:t>
-      </w:r>
-    </w:p>
-    <w:p>
-      <w:pPr>
-        <w:rPr>
-          <w:rFonts w:cstheme="minorHAnsi"/>
-          <w:lang w:val="en-US"/>
-        </w:rPr>
-      </w:pPr>
-      <w:r>
-        <w:rPr>
-          <w:rFonts w:cstheme="minorHAnsi"/>
+          <w:sz w:val="22"/>
+          <w:szCs w:val="22"/>
+          <w:lang w:val="en-US"/>
+        </w:rPr>
+      </w:pPr>
+      <w:r>
+        <w:rPr>
+          <w:rFonts w:cstheme="minorHAnsi"/>
+          <w:sz w:val="22"/>
+          <w:szCs w:val="22"/>
+          <w:lang w:val="en-US"/>
+        </w:rPr>
+        <w:t xml:space="preserve">To send KG and updated no. of Files, no. of searches arrays </w:t>
+      </w:r>
+    </w:p>
+    <w:p>
+      <w:pPr>
+        <w:rPr>
+          <w:rFonts w:cstheme="minorHAnsi"/>
+          <w:sz w:val="22"/>
+          <w:szCs w:val="22"/>
+          <w:lang w:val="en-US"/>
+        </w:rPr>
+      </w:pPr>
+      <w:r>
+        <w:rPr>
+          <w:rFonts w:cstheme="minorHAnsi"/>
+          <w:sz w:val="22"/>
+          <w:szCs w:val="22"/>
           <w:lang w:val="en-US"/>
         </w:rPr>
         <w:t>Send-Mappings-to-CSP</w:t>
+      </w:r>
+      <w:r>
+        <w:rPr>
+          <w:rFonts w:cstheme="minorHAnsi"/>
+          <w:sz w:val="22"/>
+          <w:szCs w:val="22"/>
+          <w:lang w:val="en-US"/>
+        </w:rPr>
+        <w:t xml:space="preserve"> Function</w:t>
       </w:r>
     </w:p>
     <w:p>
@@ -1085,12 +1287,16 @@
         </w:numPr>
         <w:rPr>
           <w:rFonts w:cstheme="minorHAnsi"/>
-          <w:lang w:val="en-US"/>
-        </w:rPr>
-      </w:pPr>
-      <w:r>
-        <w:rPr>
-          <w:rFonts w:cstheme="minorHAnsi"/>
+          <w:sz w:val="22"/>
+          <w:szCs w:val="22"/>
+          <w:lang w:val="en-US"/>
+        </w:rPr>
+      </w:pPr>
+      <w:r>
+        <w:rPr>
+          <w:rFonts w:cstheme="minorHAnsi"/>
+          <w:sz w:val="22"/>
+          <w:szCs w:val="22"/>
           <w:lang w:val="en-US"/>
         </w:rPr>
         <w:t xml:space="preserve">Send Encrypted Mappings to </w:t>
@@ -1098,6 +1304,8 @@
       <w:r>
         <w:rPr>
           <w:rFonts w:cstheme="minorHAnsi"/>
+          <w:sz w:val="22"/>
+          <w:szCs w:val="22"/>
           <w:lang w:val="en-US"/>
         </w:rPr>
         <w:t>TA</w:t>
@@ -1121,15 +1329,45 @@
           <w:lang w:val="en-US"/>
         </w:rPr>
       </w:pPr>
-      <w:r>
+    </w:p>
+    <w:p>
+      <w:pPr>
         <w:rPr>
           <w:rFonts w:cstheme="minorHAnsi"/>
           <w:b/>
           <w:bCs/>
           <w:lang w:val="en-US"/>
         </w:rPr>
+      </w:pPr>
+    </w:p>
+    <w:p>
+      <w:pPr>
+        <w:rPr>
+          <w:rFonts w:cstheme="minorHAnsi"/>
+          <w:b/>
+          <w:bCs/>
+          <w:lang w:val="en-US"/>
+        </w:rPr>
+      </w:pPr>
+      <w:r>
+        <w:rPr>
+          <w:rFonts w:cstheme="minorHAnsi"/>
+          <w:b/>
+          <w:bCs/>
+          <w:lang w:val="en-US"/>
+        </w:rPr>
+        <w:lastRenderedPageBreak/>
         <w:t>Trusted Third Party</w:t>
       </w:r>
+      <w:r>
+        <w:rPr>
+          <w:rFonts w:cstheme="minorHAnsi"/>
+          <w:b/>
+          <w:bCs/>
+          <w:lang w:val="en-US"/>
+        </w:rPr>
+        <w:t xml:space="preserve"> Server</w:t>
+      </w:r>
     </w:p>
     <w:p>
       <w:pPr>
@@ -1144,6 +1382,13 @@
           <w:lang w:val="en-US"/>
         </w:rPr>
         <w:t>TA Service</w:t>
+      </w:r>
+      <w:r>
+        <w:rPr>
+          <w:rFonts w:cstheme="minorHAnsi"/>
+          <w:lang w:val="en-US"/>
+        </w:rPr>
+        <w:t xml:space="preserve"> (SID)</w:t>
       </w:r>
     </w:p>
     <w:p>
@@ -1155,12 +1400,16 @@
         </w:numPr>
         <w:rPr>
           <w:rFonts w:cstheme="minorHAnsi"/>
-          <w:lang w:val="en-US"/>
-        </w:rPr>
-      </w:pPr>
-      <w:r>
-        <w:rPr>
-          <w:rFonts w:cstheme="minorHAnsi"/>
+          <w:sz w:val="22"/>
+          <w:szCs w:val="22"/>
+          <w:lang w:val="en-US"/>
+        </w:rPr>
+      </w:pPr>
+      <w:r>
+        <w:rPr>
+          <w:rFonts w:cstheme="minorHAnsi"/>
+          <w:sz w:val="22"/>
+          <w:szCs w:val="22"/>
           <w:lang w:val="en-US"/>
         </w:rPr>
         <w:t>To</w:t>
@@ -1168,23 +1417,20 @@
       <w:r>
         <w:rPr>
           <w:rFonts w:cstheme="minorHAnsi"/>
-          <w:lang w:val="en-US"/>
-        </w:rPr>
-        <w:t xml:space="preserve"> receive </w:t>
-      </w:r>
-      <w:r>
-        <w:rPr>
-          <w:rFonts w:cstheme="minorHAnsi"/>
-          <w:lang w:val="en-US"/>
-        </w:rPr>
-        <w:t xml:space="preserve">no. of Files, no. of searches arrays </w:t>
-      </w:r>
-      <w:r>
-        <w:rPr>
-          <w:rFonts w:cstheme="minorHAnsi"/>
-          <w:lang w:val="en-US"/>
-        </w:rPr>
-        <w:t>and send them to users</w:t>
+          <w:sz w:val="22"/>
+          <w:szCs w:val="22"/>
+          <w:lang w:val="en-US"/>
+        </w:rPr>
+        <w:t xml:space="preserve"> receive no. of Files, no. of searches arrays and send them to users</w:t>
+      </w:r>
+      <w:r>
+        <w:rPr>
+          <w:rFonts w:cstheme="minorHAnsi"/>
+          <w:sz w:val="22"/>
+          <w:szCs w:val="22"/>
+          <w:lang w:val="en-US"/>
+        </w:rPr>
+        <w:t xml:space="preserve"> on request</w:t>
       </w:r>
     </w:p>
     <w:p>
@@ -1256,12 +1502,16 @@
         </w:numPr>
         <w:rPr>
           <w:rFonts w:cstheme="minorHAnsi"/>
-          <w:lang w:val="en-US"/>
-        </w:rPr>
-      </w:pPr>
-      <w:r>
-        <w:rPr>
-          <w:rFonts w:cstheme="minorHAnsi"/>
+          <w:sz w:val="22"/>
+          <w:szCs w:val="22"/>
+          <w:lang w:val="en-US"/>
+        </w:rPr>
+      </w:pPr>
+      <w:r>
+        <w:rPr>
+          <w:rFonts w:cstheme="minorHAnsi"/>
+          <w:sz w:val="22"/>
+          <w:szCs w:val="22"/>
           <w:lang w:val="en-US"/>
         </w:rPr>
         <w:t xml:space="preserve">Dashboard </w:t>
@@ -1269,6 +1519,8 @@
       <w:r>
         <w:rPr>
           <w:rFonts w:cstheme="minorHAnsi"/>
+          <w:sz w:val="22"/>
+          <w:szCs w:val="22"/>
           <w:lang w:val="en-US"/>
         </w:rPr>
         <w:t xml:space="preserve">to perform various management activities </w:t>
@@ -1276,6 +1528,8 @@
       <w:r>
         <w:rPr>
           <w:rFonts w:cstheme="minorHAnsi"/>
+          <w:sz w:val="22"/>
+          <w:szCs w:val="22"/>
           <w:lang w:val="en-US"/>
         </w:rPr>
         <w:t xml:space="preserve">and endpoints for web, Desktop </w:t>
@@ -1283,18 +1537,12 @@
       <w:r>
         <w:rPr>
           <w:rFonts w:cstheme="minorHAnsi"/>
+          <w:sz w:val="22"/>
+          <w:szCs w:val="22"/>
           <w:lang w:val="en-US"/>
         </w:rPr>
         <w:t>and Mobile clients</w:t>
       </w:r>
-    </w:p>
-    <w:p>
-      <w:pPr>
-        <w:rPr>
-          <w:rFonts w:cstheme="minorHAnsi"/>
-          <w:lang w:val="en-US"/>
-        </w:rPr>
-      </w:pPr>
     </w:p>
     <w:p>
       <w:pPr>
@@ -1327,15 +1575,28 @@
       <w:pPr>
         <w:rPr>
           <w:rFonts w:cstheme="minorHAnsi"/>
-          <w:lang w:val="en-US"/>
-        </w:rPr>
-      </w:pPr>
-      <w:r>
-        <w:rPr>
-          <w:rFonts w:cstheme="minorHAnsi"/>
+          <w:sz w:val="22"/>
+          <w:szCs w:val="22"/>
+          <w:lang w:val="en-US"/>
+        </w:rPr>
+      </w:pPr>
+      <w:r>
+        <w:rPr>
+          <w:rFonts w:cstheme="minorHAnsi"/>
+          <w:sz w:val="22"/>
+          <w:szCs w:val="22"/>
           <w:lang w:val="en-US"/>
         </w:rPr>
         <w:t>Encrypted-Map-Receiver Service</w:t>
+      </w:r>
+      <w:r>
+        <w:rPr>
+          <w:rFonts w:cstheme="minorHAnsi"/>
+          <w:sz w:val="22"/>
+          <w:szCs w:val="22"/>
+          <w:lang w:val="en-US"/>
+        </w:rPr>
+        <w:t xml:space="preserve"> (SID)</w:t>
       </w:r>
     </w:p>
     <w:p>
@@ -1347,12 +1608,16 @@
         </w:numPr>
         <w:rPr>
           <w:rFonts w:cstheme="minorHAnsi"/>
-          <w:lang w:val="en-US"/>
-        </w:rPr>
-      </w:pPr>
-      <w:r>
-        <w:rPr>
-          <w:rFonts w:cstheme="minorHAnsi"/>
+          <w:sz w:val="22"/>
+          <w:szCs w:val="22"/>
+          <w:lang w:val="en-US"/>
+        </w:rPr>
+      </w:pPr>
+      <w:r>
+        <w:rPr>
+          <w:rFonts w:cstheme="minorHAnsi"/>
+          <w:sz w:val="22"/>
+          <w:szCs w:val="22"/>
           <w:lang w:val="en-US"/>
         </w:rPr>
         <w:t>To receive encrypted Map of addresses and encrypted values</w:t>
@@ -1362,12 +1627,16 @@
       <w:pPr>
         <w:rPr>
           <w:rFonts w:cstheme="minorHAnsi"/>
-          <w:lang w:val="en-US"/>
-        </w:rPr>
-      </w:pPr>
-      <w:r>
-        <w:rPr>
-          <w:rFonts w:cstheme="minorHAnsi"/>
+          <w:sz w:val="22"/>
+          <w:szCs w:val="22"/>
+          <w:lang w:val="en-US"/>
+        </w:rPr>
+      </w:pPr>
+      <w:r>
+        <w:rPr>
+          <w:rFonts w:cstheme="minorHAnsi"/>
+          <w:sz w:val="22"/>
+          <w:szCs w:val="22"/>
           <w:lang w:val="en-US"/>
         </w:rPr>
         <w:t>API Service</w:t>
@@ -1382,12 +1651,16 @@
         </w:numPr>
         <w:rPr>
           <w:rFonts w:cstheme="minorHAnsi"/>
-          <w:lang w:val="en-US"/>
-        </w:rPr>
-      </w:pPr>
-      <w:r>
-        <w:rPr>
-          <w:rFonts w:cstheme="minorHAnsi"/>
+          <w:sz w:val="22"/>
+          <w:szCs w:val="22"/>
+          <w:lang w:val="en-US"/>
+        </w:rPr>
+      </w:pPr>
+      <w:r>
+        <w:rPr>
+          <w:rFonts w:cstheme="minorHAnsi"/>
+          <w:sz w:val="22"/>
+          <w:szCs w:val="22"/>
           <w:lang w:val="en-US"/>
         </w:rPr>
         <w:t>For routing requests to respective back-end service endpoints</w:t>
@@ -1397,12 +1670,16 @@
       <w:pPr>
         <w:rPr>
           <w:rFonts w:cstheme="minorHAnsi"/>
-          <w:lang w:val="en-US"/>
-        </w:rPr>
-      </w:pPr>
-      <w:r>
-        <w:rPr>
-          <w:rFonts w:cstheme="minorHAnsi"/>
+          <w:sz w:val="22"/>
+          <w:szCs w:val="22"/>
+          <w:lang w:val="en-US"/>
+        </w:rPr>
+      </w:pPr>
+      <w:r>
+        <w:rPr>
+          <w:rFonts w:cstheme="minorHAnsi"/>
+          <w:sz w:val="22"/>
+          <w:szCs w:val="22"/>
           <w:lang w:val="en-US"/>
         </w:rPr>
         <w:t>User Sign-Up</w:t>
@@ -1417,12 +1694,16 @@
         </w:numPr>
         <w:rPr>
           <w:rFonts w:cstheme="minorHAnsi"/>
-          <w:lang w:val="en-US"/>
-        </w:rPr>
-      </w:pPr>
-      <w:r>
-        <w:rPr>
-          <w:rFonts w:cstheme="minorHAnsi"/>
+          <w:sz w:val="22"/>
+          <w:szCs w:val="22"/>
+          <w:lang w:val="en-US"/>
+        </w:rPr>
+      </w:pPr>
+      <w:r>
+        <w:rPr>
+          <w:rFonts w:cstheme="minorHAnsi"/>
+          <w:sz w:val="22"/>
+          <w:szCs w:val="22"/>
           <w:lang w:val="en-US"/>
         </w:rPr>
         <w:t xml:space="preserve">To signup new User </w:t>
@@ -1432,12 +1713,16 @@
       <w:pPr>
         <w:rPr>
           <w:rFonts w:cstheme="minorHAnsi"/>
-          <w:lang w:val="en-US"/>
-        </w:rPr>
-      </w:pPr>
-      <w:r>
-        <w:rPr>
-          <w:rFonts w:cstheme="minorHAnsi"/>
+          <w:sz w:val="22"/>
+          <w:szCs w:val="22"/>
+          <w:lang w:val="en-US"/>
+        </w:rPr>
+      </w:pPr>
+      <w:r>
+        <w:rPr>
+          <w:rFonts w:cstheme="minorHAnsi"/>
+          <w:sz w:val="22"/>
+          <w:szCs w:val="22"/>
           <w:lang w:val="en-US"/>
         </w:rPr>
         <w:t>SSO service</w:t>
@@ -1452,12 +1737,16 @@
         </w:numPr>
         <w:rPr>
           <w:rFonts w:cstheme="minorHAnsi"/>
-          <w:lang w:val="en-US"/>
-        </w:rPr>
-      </w:pPr>
-      <w:r>
-        <w:rPr>
-          <w:rFonts w:cstheme="minorHAnsi"/>
+          <w:sz w:val="22"/>
+          <w:szCs w:val="22"/>
+          <w:lang w:val="en-US"/>
+        </w:rPr>
+      </w:pPr>
+      <w:r>
+        <w:rPr>
+          <w:rFonts w:cstheme="minorHAnsi"/>
+          <w:sz w:val="22"/>
+          <w:szCs w:val="22"/>
           <w:lang w:val="en-US"/>
         </w:rPr>
         <w:t xml:space="preserve">Redirect User if he wants to sign up using third party or cloud AD like office 365 </w:t>
@@ -1467,12 +1756,16 @@
       <w:pPr>
         <w:rPr>
           <w:rFonts w:cstheme="minorHAnsi"/>
-          <w:lang w:val="en-US"/>
-        </w:rPr>
-      </w:pPr>
-      <w:r>
-        <w:rPr>
-          <w:rFonts w:cstheme="minorHAnsi"/>
+          <w:sz w:val="22"/>
+          <w:szCs w:val="22"/>
+          <w:lang w:val="en-US"/>
+        </w:rPr>
+      </w:pPr>
+      <w:r>
+        <w:rPr>
+          <w:rFonts w:cstheme="minorHAnsi"/>
+          <w:sz w:val="22"/>
+          <w:szCs w:val="22"/>
           <w:lang w:val="en-US"/>
         </w:rPr>
         <w:t>User Login</w:t>
@@ -1487,12 +1780,16 @@
         </w:numPr>
         <w:rPr>
           <w:rFonts w:cstheme="minorHAnsi"/>
-          <w:lang w:val="en-US"/>
-        </w:rPr>
-      </w:pPr>
-      <w:r>
-        <w:rPr>
-          <w:rFonts w:cstheme="minorHAnsi"/>
+          <w:sz w:val="22"/>
+          <w:szCs w:val="22"/>
+          <w:lang w:val="en-US"/>
+        </w:rPr>
+      </w:pPr>
+      <w:r>
+        <w:rPr>
+          <w:rFonts w:cstheme="minorHAnsi"/>
+          <w:sz w:val="22"/>
+          <w:szCs w:val="22"/>
           <w:lang w:val="en-US"/>
         </w:rPr>
         <w:t>To login Users</w:t>
@@ -1502,12 +1799,16 @@
       <w:pPr>
         <w:rPr>
           <w:rFonts w:cstheme="minorHAnsi"/>
-          <w:lang w:val="en-US"/>
-        </w:rPr>
-      </w:pPr>
-      <w:r>
-        <w:rPr>
-          <w:rFonts w:cstheme="minorHAnsi"/>
+          <w:sz w:val="22"/>
+          <w:szCs w:val="22"/>
+          <w:lang w:val="en-US"/>
+        </w:rPr>
+      </w:pPr>
+      <w:r>
+        <w:rPr>
+          <w:rFonts w:cstheme="minorHAnsi"/>
+          <w:sz w:val="22"/>
+          <w:szCs w:val="22"/>
           <w:lang w:val="en-US"/>
         </w:rPr>
         <w:t>Password Reset</w:t>
@@ -1522,12 +1823,16 @@
         </w:numPr>
         <w:rPr>
           <w:rFonts w:cstheme="minorHAnsi"/>
-          <w:lang w:val="en-US"/>
-        </w:rPr>
-      </w:pPr>
-      <w:r>
-        <w:rPr>
-          <w:rFonts w:cstheme="minorHAnsi"/>
+          <w:sz w:val="22"/>
+          <w:szCs w:val="22"/>
+          <w:lang w:val="en-US"/>
+        </w:rPr>
+      </w:pPr>
+      <w:r>
+        <w:rPr>
+          <w:rFonts w:cstheme="minorHAnsi"/>
+          <w:sz w:val="22"/>
+          <w:szCs w:val="22"/>
           <w:lang w:val="en-US"/>
         </w:rPr>
         <w:t>To reset user password</w:t>
@@ -1537,12 +1842,16 @@
       <w:pPr>
         <w:rPr>
           <w:rFonts w:cstheme="minorHAnsi"/>
-          <w:lang w:val="en-US"/>
-        </w:rPr>
-      </w:pPr>
-      <w:r>
-        <w:rPr>
-          <w:rFonts w:cstheme="minorHAnsi"/>
+          <w:sz w:val="22"/>
+          <w:szCs w:val="22"/>
+          <w:lang w:val="en-US"/>
+        </w:rPr>
+      </w:pPr>
+      <w:r>
+        <w:rPr>
+          <w:rFonts w:cstheme="minorHAnsi"/>
+          <w:sz w:val="22"/>
+          <w:szCs w:val="22"/>
           <w:lang w:val="en-US"/>
         </w:rPr>
         <w:t>User Metadata Storage Service</w:t>
@@ -1557,12 +1866,16 @@
         </w:numPr>
         <w:rPr>
           <w:rFonts w:cstheme="minorHAnsi"/>
-          <w:lang w:val="en-US"/>
-        </w:rPr>
-      </w:pPr>
-      <w:r>
-        <w:rPr>
-          <w:rFonts w:cstheme="minorHAnsi"/>
+          <w:sz w:val="22"/>
+          <w:szCs w:val="22"/>
+          <w:lang w:val="en-US"/>
+        </w:rPr>
+      </w:pPr>
+      <w:r>
+        <w:rPr>
+          <w:rFonts w:cstheme="minorHAnsi"/>
+          <w:sz w:val="22"/>
+          <w:szCs w:val="22"/>
           <w:lang w:val="en-US"/>
         </w:rPr>
         <w:t>A backend service to read and retrieve metadata from in DB</w:t>
@@ -1573,6 +1886,8 @@
         <w:rPr>
           <w:rFonts w:eastAsia="Times New Roman" w:cstheme="minorHAnsi"/>
           <w:color w:val="000000"/>
+          <w:sz w:val="22"/>
+          <w:szCs w:val="22"/>
           <w:shd w:val="clear" w:color="auto" w:fill="FFFFFF"/>
           <w:lang w:val="en-US" w:eastAsia="en-GB"/>
         </w:rPr>
@@ -1580,6 +1895,8 @@
       <w:r>
         <w:rPr>
           <w:rFonts w:cstheme="minorHAnsi"/>
+          <w:sz w:val="22"/>
+          <w:szCs w:val="22"/>
           <w:lang w:val="en-US"/>
         </w:rPr>
         <w:t xml:space="preserve">Files </w:t>
@@ -1588,6 +1905,8 @@
         <w:rPr>
           <w:rFonts w:eastAsia="Times New Roman" w:cstheme="minorHAnsi"/>
           <w:color w:val="000000"/>
+          <w:sz w:val="22"/>
+          <w:szCs w:val="22"/>
           <w:shd w:val="clear" w:color="auto" w:fill="FFFFFF"/>
           <w:lang w:eastAsia="en-GB"/>
         </w:rPr>
@@ -1597,6 +1916,8 @@
         <w:rPr>
           <w:rFonts w:eastAsia="Times New Roman" w:cstheme="minorHAnsi"/>
           <w:color w:val="000000"/>
+          <w:sz w:val="22"/>
+          <w:szCs w:val="22"/>
           <w:shd w:val="clear" w:color="auto" w:fill="FFFFFF"/>
           <w:lang w:val="en-US" w:eastAsia="en-GB"/>
         </w:rPr>
@@ -1612,12 +1933,16 @@
         </w:numPr>
         <w:rPr>
           <w:rFonts w:eastAsia="Times New Roman" w:cstheme="minorHAnsi"/>
-          <w:lang w:val="en-US" w:eastAsia="en-GB"/>
-        </w:rPr>
-      </w:pPr>
-      <w:r>
-        <w:rPr>
-          <w:rFonts w:eastAsia="Times New Roman" w:cstheme="minorHAnsi"/>
+          <w:sz w:val="22"/>
+          <w:szCs w:val="22"/>
+          <w:lang w:val="en-US" w:eastAsia="en-GB"/>
+        </w:rPr>
+      </w:pPr>
+      <w:r>
+        <w:rPr>
+          <w:rFonts w:eastAsia="Times New Roman" w:cstheme="minorHAnsi"/>
+          <w:sz w:val="22"/>
+          <w:szCs w:val="22"/>
           <w:lang w:val="en-US" w:eastAsia="en-GB"/>
         </w:rPr>
         <w:t>For storing files metadata</w:t>
@@ -1627,22 +1952,19 @@
       <w:pPr>
         <w:rPr>
           <w:rFonts w:cstheme="minorHAnsi"/>
-          <w:lang w:val="en-US"/>
-        </w:rPr>
-      </w:pPr>
-      <w:r>
-        <w:rPr>
-          <w:rFonts w:cstheme="minorHAnsi"/>
-          <w:lang w:val="en-US"/>
-        </w:rPr>
-        <w:t xml:space="preserve">Preview </w:t>
-      </w:r>
-      <w:r>
-        <w:rPr>
-          <w:rFonts w:cstheme="minorHAnsi"/>
-          <w:lang w:val="en-US"/>
-        </w:rPr>
-        <w:t xml:space="preserve">Service </w:t>
+          <w:sz w:val="22"/>
+          <w:szCs w:val="22"/>
+          <w:lang w:val="en-US"/>
+        </w:rPr>
+      </w:pPr>
+      <w:r>
+        <w:rPr>
+          <w:rFonts w:cstheme="minorHAnsi"/>
+          <w:sz w:val="22"/>
+          <w:szCs w:val="22"/>
+          <w:lang w:val="en-US"/>
+        </w:rPr>
+        <w:t>Notification Service</w:t>
       </w:r>
     </w:p>
     <w:p>
@@ -1654,34 +1976,38 @@
         </w:numPr>
         <w:rPr>
           <w:rFonts w:cstheme="minorHAnsi"/>
-          <w:i/>
-          <w:iCs/>
-          <w:lang w:val="en-US"/>
-        </w:rPr>
-      </w:pPr>
-      <w:r>
-        <w:rPr>
-          <w:rFonts w:cstheme="minorHAnsi"/>
-          <w:i/>
-          <w:iCs/>
-          <w:lang w:val="en-US"/>
-        </w:rPr>
-        <w:t>Generate preview of files Accordingly to easily identify</w:t>
-      </w:r>
-    </w:p>
-    <w:p>
-      <w:pPr>
-        <w:rPr>
-          <w:rFonts w:cstheme="minorHAnsi"/>
-          <w:lang w:val="en-US"/>
-        </w:rPr>
-      </w:pPr>
-      <w:r>
-        <w:rPr>
-          <w:rFonts w:cstheme="minorHAnsi"/>
-          <w:lang w:val="en-US"/>
-        </w:rPr>
-        <w:t>Notification Service</w:t>
+          <w:sz w:val="22"/>
+          <w:szCs w:val="22"/>
+          <w:lang w:val="en-US"/>
+        </w:rPr>
+      </w:pPr>
+      <w:r>
+        <w:rPr>
+          <w:rFonts w:cstheme="minorHAnsi"/>
+          <w:sz w:val="22"/>
+          <w:szCs w:val="22"/>
+          <w:lang w:val="en-US"/>
+        </w:rPr>
+        <w:t>Notify new files, updates and modification</w:t>
+      </w:r>
+    </w:p>
+    <w:p>
+      <w:pPr>
+        <w:rPr>
+          <w:rFonts w:cstheme="minorHAnsi"/>
+          <w:sz w:val="22"/>
+          <w:szCs w:val="22"/>
+          <w:lang w:val="en-US"/>
+        </w:rPr>
+      </w:pPr>
+      <w:r>
+        <w:rPr>
+          <w:rFonts w:cstheme="minorHAnsi"/>
+          <w:sz w:val="22"/>
+          <w:szCs w:val="22"/>
+          <w:lang w:val="en-US"/>
+        </w:rPr>
+        <w:t>Files Sync Service</w:t>
       </w:r>
     </w:p>
     <w:p>
@@ -1693,30 +2019,38 @@
         </w:numPr>
         <w:rPr>
           <w:rFonts w:cstheme="minorHAnsi"/>
-          <w:lang w:val="en-US"/>
-        </w:rPr>
-      </w:pPr>
-      <w:r>
-        <w:rPr>
-          <w:rFonts w:cstheme="minorHAnsi"/>
-          <w:lang w:val="en-US"/>
-        </w:rPr>
-        <w:t>Notify new files, updates and modification</w:t>
-      </w:r>
-    </w:p>
-    <w:p>
-      <w:pPr>
-        <w:rPr>
-          <w:rFonts w:cstheme="minorHAnsi"/>
-          <w:lang w:val="en-US"/>
-        </w:rPr>
-      </w:pPr>
-      <w:r>
-        <w:rPr>
-          <w:rFonts w:cstheme="minorHAnsi"/>
-          <w:lang w:val="en-US"/>
-        </w:rPr>
-        <w:t>Files Sync Service</w:t>
+          <w:sz w:val="22"/>
+          <w:szCs w:val="22"/>
+          <w:lang w:val="en-US"/>
+        </w:rPr>
+      </w:pPr>
+      <w:r>
+        <w:rPr>
+          <w:rFonts w:cstheme="minorHAnsi"/>
+          <w:sz w:val="22"/>
+          <w:szCs w:val="22"/>
+          <w:lang w:val="en-US"/>
+        </w:rPr>
+        <w:t>Sync changes</w:t>
+      </w:r>
+    </w:p>
+    <w:p>
+      <w:pPr>
+        <w:rPr>
+          <w:rFonts w:cstheme="minorHAnsi"/>
+          <w:sz w:val="22"/>
+          <w:szCs w:val="22"/>
+          <w:lang w:val="en-US"/>
+        </w:rPr>
+      </w:pPr>
+      <w:r>
+        <w:rPr>
+          <w:rFonts w:cstheme="minorHAnsi"/>
+          <w:sz w:val="22"/>
+          <w:szCs w:val="22"/>
+          <w:lang w:val="en-US"/>
+        </w:rPr>
+        <w:t>Email Service</w:t>
       </w:r>
     </w:p>
     <w:p>
@@ -1728,30 +2062,38 @@
         </w:numPr>
         <w:rPr>
           <w:rFonts w:cstheme="minorHAnsi"/>
-          <w:lang w:val="en-US"/>
-        </w:rPr>
-      </w:pPr>
-      <w:r>
-        <w:rPr>
-          <w:rFonts w:cstheme="minorHAnsi"/>
-          <w:lang w:val="en-US"/>
-        </w:rPr>
-        <w:t>Sync changes</w:t>
-      </w:r>
-    </w:p>
-    <w:p>
-      <w:pPr>
-        <w:rPr>
-          <w:rFonts w:cstheme="minorHAnsi"/>
-          <w:lang w:val="en-US"/>
-        </w:rPr>
-      </w:pPr>
-      <w:r>
-        <w:rPr>
-          <w:rFonts w:cstheme="minorHAnsi"/>
-          <w:lang w:val="en-US"/>
-        </w:rPr>
-        <w:t>Email Service</w:t>
+          <w:sz w:val="22"/>
+          <w:szCs w:val="22"/>
+          <w:lang w:val="en-US"/>
+        </w:rPr>
+      </w:pPr>
+      <w:r>
+        <w:rPr>
+          <w:rFonts w:cstheme="minorHAnsi"/>
+          <w:sz w:val="22"/>
+          <w:szCs w:val="22"/>
+          <w:lang w:val="en-US"/>
+        </w:rPr>
+        <w:t>To send sharing links and notifications</w:t>
+      </w:r>
+    </w:p>
+    <w:p>
+      <w:pPr>
+        <w:rPr>
+          <w:rFonts w:cstheme="minorHAnsi"/>
+          <w:sz w:val="22"/>
+          <w:szCs w:val="22"/>
+          <w:lang w:val="en-US"/>
+        </w:rPr>
+      </w:pPr>
+      <w:r>
+        <w:rPr>
+          <w:rFonts w:cstheme="minorHAnsi"/>
+          <w:sz w:val="22"/>
+          <w:szCs w:val="22"/>
+          <w:lang w:val="en-US"/>
+        </w:rPr>
+        <w:t>Verification Service</w:t>
       </w:r>
     </w:p>
     <w:p>
@@ -1763,30 +2105,56 @@
         </w:numPr>
         <w:rPr>
           <w:rFonts w:cstheme="minorHAnsi"/>
-          <w:lang w:val="en-US"/>
-        </w:rPr>
-      </w:pPr>
-      <w:r>
-        <w:rPr>
-          <w:rFonts w:cstheme="minorHAnsi"/>
-          <w:lang w:val="en-US"/>
-        </w:rPr>
-        <w:t>To send sharing links and notifications</w:t>
-      </w:r>
-    </w:p>
-    <w:p>
-      <w:pPr>
-        <w:rPr>
-          <w:rFonts w:cstheme="minorHAnsi"/>
-          <w:lang w:val="en-US"/>
-        </w:rPr>
-      </w:pPr>
-      <w:r>
-        <w:rPr>
-          <w:rFonts w:cstheme="minorHAnsi"/>
-          <w:lang w:val="en-US"/>
-        </w:rPr>
-        <w:t>Verification Service</w:t>
+          <w:sz w:val="22"/>
+          <w:szCs w:val="22"/>
+          <w:lang w:val="en-US"/>
+        </w:rPr>
+      </w:pPr>
+      <w:r>
+        <w:rPr>
+          <w:rFonts w:cstheme="minorHAnsi"/>
+          <w:sz w:val="22"/>
+          <w:szCs w:val="22"/>
+          <w:lang w:val="en-US"/>
+        </w:rPr>
+        <w:t xml:space="preserve">To verify domains </w:t>
+      </w:r>
+      <w:r>
+        <w:rPr>
+          <w:rFonts w:cstheme="minorHAnsi"/>
+          <w:sz w:val="22"/>
+          <w:szCs w:val="22"/>
+          <w:lang w:val="en-US"/>
+        </w:rPr>
+        <w:t>while sign-up</w:t>
+      </w:r>
+      <w:r>
+        <w:rPr>
+          <w:rFonts w:cstheme="minorHAnsi"/>
+          <w:sz w:val="22"/>
+          <w:szCs w:val="22"/>
+          <w:lang w:val="en-US"/>
+        </w:rPr>
+        <w:t xml:space="preserve"> </w:t>
+      </w:r>
+    </w:p>
+    <w:p>
+      <w:pPr>
+        <w:rPr>
+          <w:rFonts w:eastAsia="Times New Roman" w:cstheme="minorHAnsi"/>
+          <w:sz w:val="22"/>
+          <w:szCs w:val="22"/>
+          <w:lang w:val="en-US" w:eastAsia="en-GB"/>
+        </w:rPr>
+      </w:pPr>
+      <w:r>
+        <w:rPr>
+          <w:rFonts w:eastAsia="Times New Roman" w:cstheme="minorHAnsi"/>
+          <w:sz w:val="22"/>
+          <w:szCs w:val="22"/>
+          <w:lang w:val="en-US" w:eastAsia="en-GB"/>
+        </w:rPr>
+        <w:t>SMS Service</w:t>
       </w:r>
     </w:p>
     <w:p>
@@ -1797,45 +2165,39 @@
           <w:numId w:val="1"/>
         </w:numPr>
         <w:rPr>
-          <w:rFonts w:cstheme="minorHAnsi"/>
-          <w:lang w:val="en-US"/>
-        </w:rPr>
-      </w:pPr>
-      <w:r>
-        <w:rPr>
-          <w:rFonts w:cstheme="minorHAnsi"/>
-          <w:lang w:val="en-US"/>
-        </w:rPr>
-        <w:t xml:space="preserve">To verify domains </w:t>
-      </w:r>
-      <w:r>
-        <w:rPr>
-          <w:rFonts w:cstheme="minorHAnsi"/>
-          <w:lang w:val="en-US"/>
-        </w:rPr>
-        <w:t>while sign-up</w:t>
-      </w:r>
-      <w:r>
-        <w:rPr>
-          <w:rFonts w:cstheme="minorHAnsi"/>
-          <w:lang w:val="en-US"/>
-        </w:rPr>
-        <w:t xml:space="preserve"> </w:t>
-      </w:r>
-    </w:p>
-    <w:p>
-      <w:pPr>
-        <w:rPr>
-          <w:rFonts w:eastAsia="Times New Roman" w:cstheme="minorHAnsi"/>
-          <w:lang w:val="en-US" w:eastAsia="en-GB"/>
-        </w:rPr>
-      </w:pPr>
-      <w:r>
-        <w:rPr>
-          <w:rFonts w:eastAsia="Times New Roman" w:cstheme="minorHAnsi"/>
-          <w:lang w:val="en-US" w:eastAsia="en-GB"/>
-        </w:rPr>
-        <w:t>SMS Service</w:t>
+          <w:rFonts w:eastAsia="Times New Roman" w:cstheme="minorHAnsi"/>
+          <w:sz w:val="22"/>
+          <w:szCs w:val="22"/>
+          <w:lang w:val="en-US" w:eastAsia="en-GB"/>
+        </w:rPr>
+      </w:pPr>
+      <w:r>
+        <w:rPr>
+          <w:rFonts w:eastAsia="Times New Roman" w:cstheme="minorHAnsi"/>
+          <w:sz w:val="22"/>
+          <w:szCs w:val="22"/>
+          <w:lang w:val="en-US" w:eastAsia="en-GB"/>
+        </w:rPr>
+        <w:t>For multifactor Authentication</w:t>
+      </w:r>
+    </w:p>
+    <w:p>
+      <w:pPr>
+        <w:rPr>
+          <w:rFonts w:eastAsia="Times New Roman" w:cstheme="minorHAnsi"/>
+          <w:sz w:val="22"/>
+          <w:szCs w:val="22"/>
+          <w:lang w:val="en-US" w:eastAsia="en-GB"/>
+        </w:rPr>
+      </w:pPr>
+      <w:r>
+        <w:rPr>
+          <w:rFonts w:eastAsia="Times New Roman" w:cstheme="minorHAnsi"/>
+          <w:sz w:val="22"/>
+          <w:szCs w:val="22"/>
+          <w:lang w:val="en-US" w:eastAsia="en-GB"/>
+        </w:rPr>
+        <w:t>User Management Service</w:t>
       </w:r>
     </w:p>
     <w:p>
@@ -1847,30 +2209,38 @@
         </w:numPr>
         <w:rPr>
           <w:rFonts w:eastAsia="Times New Roman" w:cstheme="minorHAnsi"/>
-          <w:lang w:val="en-US" w:eastAsia="en-GB"/>
-        </w:rPr>
-      </w:pPr>
-      <w:r>
-        <w:rPr>
-          <w:rFonts w:eastAsia="Times New Roman" w:cstheme="minorHAnsi"/>
-          <w:lang w:val="en-US" w:eastAsia="en-GB"/>
-        </w:rPr>
-        <w:t>For multifactor Authentication</w:t>
-      </w:r>
-    </w:p>
-    <w:p>
-      <w:pPr>
-        <w:rPr>
-          <w:rFonts w:eastAsia="Times New Roman" w:cstheme="minorHAnsi"/>
-          <w:lang w:val="en-US" w:eastAsia="en-GB"/>
-        </w:rPr>
-      </w:pPr>
-      <w:r>
-        <w:rPr>
-          <w:rFonts w:eastAsia="Times New Roman" w:cstheme="minorHAnsi"/>
-          <w:lang w:val="en-US" w:eastAsia="en-GB"/>
-        </w:rPr>
-        <w:t>User Management Service</w:t>
+          <w:sz w:val="22"/>
+          <w:szCs w:val="22"/>
+          <w:lang w:val="en-US" w:eastAsia="en-GB"/>
+        </w:rPr>
+      </w:pPr>
+      <w:r>
+        <w:rPr>
+          <w:rFonts w:eastAsia="Times New Roman" w:cstheme="minorHAnsi"/>
+          <w:sz w:val="22"/>
+          <w:szCs w:val="22"/>
+          <w:lang w:val="en-US" w:eastAsia="en-GB"/>
+        </w:rPr>
+        <w:t>To manage users and their roles</w:t>
+      </w:r>
+    </w:p>
+    <w:p>
+      <w:pPr>
+        <w:rPr>
+          <w:rFonts w:eastAsia="Times New Roman" w:cstheme="minorHAnsi"/>
+          <w:sz w:val="22"/>
+          <w:szCs w:val="22"/>
+          <w:lang w:val="en-US" w:eastAsia="en-GB"/>
+        </w:rPr>
+      </w:pPr>
+      <w:r>
+        <w:rPr>
+          <w:rFonts w:eastAsia="Times New Roman" w:cstheme="minorHAnsi"/>
+          <w:sz w:val="22"/>
+          <w:szCs w:val="22"/>
+          <w:lang w:val="en-US" w:eastAsia="en-GB"/>
+        </w:rPr>
+        <w:t>Snapshotting</w:t>
       </w:r>
     </w:p>
     <w:p>
@@ -1882,30 +2252,38 @@
         </w:numPr>
         <w:rPr>
           <w:rFonts w:eastAsia="Times New Roman" w:cstheme="minorHAnsi"/>
-          <w:lang w:val="en-US" w:eastAsia="en-GB"/>
-        </w:rPr>
-      </w:pPr>
-      <w:r>
-        <w:rPr>
-          <w:rFonts w:eastAsia="Times New Roman" w:cstheme="minorHAnsi"/>
-          <w:lang w:val="en-US" w:eastAsia="en-GB"/>
-        </w:rPr>
-        <w:t>To manage users and their roles</w:t>
-      </w:r>
-    </w:p>
-    <w:p>
-      <w:pPr>
-        <w:rPr>
-          <w:rFonts w:eastAsia="Times New Roman" w:cstheme="minorHAnsi"/>
-          <w:lang w:val="en-US" w:eastAsia="en-GB"/>
-        </w:rPr>
-      </w:pPr>
-      <w:r>
-        <w:rPr>
-          <w:rFonts w:eastAsia="Times New Roman" w:cstheme="minorHAnsi"/>
-          <w:lang w:val="en-US" w:eastAsia="en-GB"/>
-        </w:rPr>
-        <w:t>Snapshotting</w:t>
+          <w:sz w:val="22"/>
+          <w:szCs w:val="22"/>
+          <w:lang w:val="en-US" w:eastAsia="en-GB"/>
+        </w:rPr>
+      </w:pPr>
+      <w:r>
+        <w:rPr>
+          <w:rFonts w:eastAsia="Times New Roman" w:cstheme="minorHAnsi"/>
+          <w:sz w:val="22"/>
+          <w:szCs w:val="22"/>
+          <w:lang w:val="en-US" w:eastAsia="en-GB"/>
+        </w:rPr>
+        <w:t>To take snapshot of a state</w:t>
+      </w:r>
+    </w:p>
+    <w:p>
+      <w:pPr>
+        <w:rPr>
+          <w:rFonts w:eastAsia="Times New Roman" w:cstheme="minorHAnsi"/>
+          <w:sz w:val="22"/>
+          <w:szCs w:val="22"/>
+          <w:lang w:val="en-US" w:eastAsia="en-GB"/>
+        </w:rPr>
+      </w:pPr>
+      <w:r>
+        <w:rPr>
+          <w:rFonts w:eastAsia="Times New Roman" w:cstheme="minorHAnsi"/>
+          <w:sz w:val="22"/>
+          <w:szCs w:val="22"/>
+          <w:lang w:val="en-US" w:eastAsia="en-GB"/>
+        </w:rPr>
+        <w:t>Backups/Recovery Service</w:t>
       </w:r>
     </w:p>
     <w:p>
@@ -1917,30 +2295,38 @@
         </w:numPr>
         <w:rPr>
           <w:rFonts w:eastAsia="Times New Roman" w:cstheme="minorHAnsi"/>
-          <w:lang w:val="en-US" w:eastAsia="en-GB"/>
-        </w:rPr>
-      </w:pPr>
-      <w:r>
-        <w:rPr>
-          <w:rFonts w:eastAsia="Times New Roman" w:cstheme="minorHAnsi"/>
-          <w:lang w:val="en-US" w:eastAsia="en-GB"/>
-        </w:rPr>
-        <w:t>To take snapshot of a state</w:t>
-      </w:r>
-    </w:p>
-    <w:p>
-      <w:pPr>
-        <w:rPr>
-          <w:rFonts w:eastAsia="Times New Roman" w:cstheme="minorHAnsi"/>
-          <w:lang w:val="en-US" w:eastAsia="en-GB"/>
-        </w:rPr>
-      </w:pPr>
-      <w:r>
-        <w:rPr>
-          <w:rFonts w:eastAsia="Times New Roman" w:cstheme="minorHAnsi"/>
-          <w:lang w:val="en-US" w:eastAsia="en-GB"/>
-        </w:rPr>
-        <w:t>Backups/Recovery Service</w:t>
+          <w:sz w:val="22"/>
+          <w:szCs w:val="22"/>
+          <w:lang w:val="en-US" w:eastAsia="en-GB"/>
+        </w:rPr>
+      </w:pPr>
+      <w:r>
+        <w:rPr>
+          <w:rFonts w:eastAsia="Times New Roman" w:cstheme="minorHAnsi"/>
+          <w:sz w:val="22"/>
+          <w:szCs w:val="22"/>
+          <w:lang w:val="en-US" w:eastAsia="en-GB"/>
+        </w:rPr>
+        <w:t>To backup and restore a specific file</w:t>
+      </w:r>
+    </w:p>
+    <w:p>
+      <w:pPr>
+        <w:rPr>
+          <w:rFonts w:eastAsia="Times New Roman" w:cstheme="minorHAnsi"/>
+          <w:sz w:val="22"/>
+          <w:szCs w:val="22"/>
+          <w:lang w:eastAsia="en-GB"/>
+        </w:rPr>
+      </w:pPr>
+      <w:r>
+        <w:rPr>
+          <w:rFonts w:eastAsia="Times New Roman" w:cstheme="minorHAnsi"/>
+          <w:sz w:val="22"/>
+          <w:szCs w:val="22"/>
+          <w:lang w:eastAsia="en-GB"/>
+        </w:rPr>
+        <w:t>Business continuity</w:t>
       </w:r>
     </w:p>
     <w:p>
@@ -1952,47 +2338,16 @@
         </w:numPr>
         <w:rPr>
           <w:rFonts w:eastAsia="Times New Roman" w:cstheme="minorHAnsi"/>
-          <w:lang w:val="en-US" w:eastAsia="en-GB"/>
-        </w:rPr>
-      </w:pPr>
-      <w:r>
-        <w:rPr>
-          <w:rFonts w:eastAsia="Times New Roman" w:cstheme="minorHAnsi"/>
-          <w:lang w:val="en-US" w:eastAsia="en-GB"/>
-        </w:rPr>
-        <w:t>To backup and restore a specific file</w:t>
-      </w:r>
-    </w:p>
-    <w:p>
-      <w:pPr>
-        <w:rPr>
-          <w:rFonts w:eastAsia="Times New Roman" w:cstheme="minorHAnsi"/>
+          <w:sz w:val="22"/>
+          <w:szCs w:val="22"/>
           <w:lang w:eastAsia="en-GB"/>
         </w:rPr>
       </w:pPr>
       <w:r>
         <w:rPr>
           <w:rFonts w:eastAsia="Times New Roman" w:cstheme="minorHAnsi"/>
-          <w:lang w:eastAsia="en-GB"/>
-        </w:rPr>
-        <w:t>Business continuity</w:t>
-      </w:r>
-    </w:p>
-    <w:p>
-      <w:pPr>
-        <w:pStyle w:val="ListParagraph"/>
-        <w:numPr>
-          <w:ilvl w:val="0"/>
-          <w:numId w:val="1"/>
-        </w:numPr>
-        <w:rPr>
-          <w:rFonts w:eastAsia="Times New Roman" w:cstheme="minorHAnsi"/>
-          <w:lang w:eastAsia="en-GB"/>
-        </w:rPr>
-      </w:pPr>
-      <w:r>
-        <w:rPr>
-          <w:rFonts w:eastAsia="Times New Roman" w:cstheme="minorHAnsi"/>
+          <w:sz w:val="22"/>
+          <w:szCs w:val="22"/>
           <w:lang w:eastAsia="en-GB"/>
         </w:rPr>
         <w:t>Disaster recovery</w:t>
@@ -2007,12 +2362,16 @@
         </w:numPr>
         <w:rPr>
           <w:rFonts w:eastAsia="Times New Roman" w:cstheme="minorHAnsi"/>
-          <w:lang w:val="en-US" w:eastAsia="en-GB"/>
-        </w:rPr>
-      </w:pPr>
-      <w:r>
-        <w:rPr>
-          <w:rFonts w:eastAsia="Times New Roman" w:cstheme="minorHAnsi"/>
+          <w:sz w:val="22"/>
+          <w:szCs w:val="22"/>
+          <w:lang w:val="en-US" w:eastAsia="en-GB"/>
+        </w:rPr>
+      </w:pPr>
+      <w:r>
+        <w:rPr>
+          <w:rFonts w:eastAsia="Times New Roman" w:cstheme="minorHAnsi"/>
+          <w:sz w:val="22"/>
+          <w:szCs w:val="22"/>
           <w:lang w:val="en-US" w:eastAsia="en-GB"/>
         </w:rPr>
         <w:t>Privacy-Box will be deployed in multiple regions to ensue disaster recovery</w:t>
